--- a/企劃書/113資工宿營細流.docx
+++ b/企劃書/113資工宿營細流.docx
@@ -38,6 +38,7 @@
         </w:rPr>
         <w:t>6/18</w:t>
       </w:r>
+      <w:proofErr w:type="gramStart"/>
       <w:r>
         <w:rPr>
           <w:rFonts w:asciiTheme="minorEastAsia" w:hAnsiTheme="minorEastAsia" w:hint="eastAsia"/>
@@ -48,7 +49,14 @@
         <w:rPr>
           <w:rFonts w:asciiTheme="minorEastAsia" w:hAnsiTheme="minorEastAsia" w:hint="eastAsia"/>
         </w:rPr>
-        <w:t>試玩細流:</w:t>
+        <w:t>試玩</w:t>
+      </w:r>
+      <w:proofErr w:type="gramEnd"/>
+      <w:r>
+        <w:rPr>
+          <w:rFonts w:asciiTheme="minorEastAsia" w:hAnsiTheme="minorEastAsia" w:hint="eastAsia"/>
+        </w:rPr>
+        <w:t>細流:</w:t>
       </w:r>
     </w:p>
     <w:tbl>
@@ -158,8 +166,16 @@
               <w:rPr>
                 <w:rFonts w:asciiTheme="minorEastAsia" w:hAnsiTheme="minorEastAsia" w:hint="eastAsia"/>
               </w:rPr>
-              <w:t>集合、場佈</w:t>
-            </w:r>
+              <w:t>集合、場</w:t>
+            </w:r>
+            <w:proofErr w:type="gramStart"/>
+            <w:r>
+              <w:rPr>
+                <w:rFonts w:asciiTheme="minorEastAsia" w:hAnsiTheme="minorEastAsia" w:hint="eastAsia"/>
+              </w:rPr>
+              <w:t>佈</w:t>
+            </w:r>
+            <w:proofErr w:type="gramEnd"/>
           </w:p>
         </w:tc>
         <w:tc>
@@ -418,11 +434,19 @@
         </w:rPr>
         <w:t xml:space="preserve">8/24 </w:t>
       </w:r>
+      <w:proofErr w:type="gramStart"/>
       <w:r>
         <w:rPr>
           <w:rFonts w:asciiTheme="minorEastAsia" w:hAnsiTheme="minorEastAsia" w:hint="eastAsia"/>
         </w:rPr>
-        <w:t>小驗:</w:t>
+        <w:t>小驗</w:t>
+      </w:r>
+      <w:proofErr w:type="gramEnd"/>
+      <w:r>
+        <w:rPr>
+          <w:rFonts w:asciiTheme="minorEastAsia" w:hAnsiTheme="minorEastAsia" w:hint="eastAsia"/>
+        </w:rPr>
+        <w:t>:</w:t>
       </w:r>
     </w:p>
     <w:p>
@@ -473,11 +497,19 @@
         </w:rPr>
         <w:t>5</w:t>
       </w:r>
+      <w:proofErr w:type="gramStart"/>
       <w:r>
         <w:rPr>
           <w:rFonts w:asciiTheme="minorEastAsia" w:hAnsiTheme="minorEastAsia" w:hint="eastAsia"/>
         </w:rPr>
-        <w:t>大驗:</w:t>
+        <w:t>大驗</w:t>
+      </w:r>
+      <w:proofErr w:type="gramEnd"/>
+      <w:r>
+        <w:rPr>
+          <w:rFonts w:asciiTheme="minorEastAsia" w:hAnsiTheme="minorEastAsia" w:hint="eastAsia"/>
+        </w:rPr>
+        <w:t>:</w:t>
       </w:r>
     </w:p>
     <w:p>
@@ -666,8 +698,16 @@
               <w:rPr>
                 <w:rFonts w:asciiTheme="minorEastAsia" w:hAnsiTheme="minorEastAsia" w:hint="eastAsia"/>
               </w:rPr>
-              <w:t>場佈</w:t>
-            </w:r>
+              <w:t>場</w:t>
+            </w:r>
+            <w:proofErr w:type="gramStart"/>
+            <w:r>
+              <w:rPr>
+                <w:rFonts w:asciiTheme="minorEastAsia" w:hAnsiTheme="minorEastAsia" w:hint="eastAsia"/>
+              </w:rPr>
+              <w:t>佈</w:t>
+            </w:r>
+            <w:proofErr w:type="gramEnd"/>
           </w:p>
         </w:tc>
         <w:tc>
@@ -1499,7 +1539,13 @@
               <w:rPr>
                 <w:rFonts w:asciiTheme="minorEastAsia" w:hAnsiTheme="minorEastAsia" w:hint="eastAsia"/>
               </w:rPr>
-              <w:t>水杯乒球乓</w:t>
+              <w:t>水杯乒乓</w:t>
+            </w:r>
+            <w:r>
+              <w:rPr>
+                <w:rFonts w:asciiTheme="minorEastAsia" w:hAnsiTheme="minorEastAsia" w:hint="eastAsia"/>
+              </w:rPr>
+              <w:t>球</w:t>
             </w:r>
           </w:p>
         </w:tc>
@@ -1948,12 +1994,14 @@
               </w:rPr>
               <w:t>宋沛</w:t>
             </w:r>
+            <w:proofErr w:type="gramStart"/>
             <w:r>
               <w:rPr>
                 <w:rFonts w:asciiTheme="minorEastAsia" w:hAnsiTheme="minorEastAsia" w:hint="eastAsia"/>
               </w:rPr>
               <w:t>倢</w:t>
             </w:r>
+            <w:proofErr w:type="gramEnd"/>
           </w:p>
         </w:tc>
         <w:tc>
@@ -2075,7 +2123,21 @@
                 <w:rFonts w:asciiTheme="minorEastAsia" w:hAnsiTheme="minorEastAsia" w:hint="eastAsia"/>
               </w:rPr>
               <w:lastRenderedPageBreak/>
-              <w:t>陸竑宇</w:t>
+              <w:t>陸</w:t>
+            </w:r>
+            <w:proofErr w:type="gramStart"/>
+            <w:r>
+              <w:rPr>
+                <w:rFonts w:asciiTheme="minorEastAsia" w:hAnsiTheme="minorEastAsia" w:hint="eastAsia"/>
+              </w:rPr>
+              <w:t>竑</w:t>
+            </w:r>
+            <w:proofErr w:type="gramEnd"/>
+            <w:r>
+              <w:rPr>
+                <w:rFonts w:asciiTheme="minorEastAsia" w:hAnsiTheme="minorEastAsia" w:hint="eastAsia"/>
+              </w:rPr>
+              <w:t>宇</w:t>
             </w:r>
           </w:p>
         </w:tc>
@@ -2496,12 +2558,14 @@
               </w:rPr>
               <w:t>宋沛</w:t>
             </w:r>
+            <w:proofErr w:type="gramStart"/>
             <w:r>
               <w:rPr>
                 <w:rFonts w:asciiTheme="minorEastAsia" w:hAnsiTheme="minorEastAsia" w:hint="eastAsia"/>
               </w:rPr>
               <w:t>倢</w:t>
             </w:r>
+            <w:proofErr w:type="gramEnd"/>
           </w:p>
         </w:tc>
         <w:tc>
@@ -2590,7 +2654,21 @@
               <w:rPr>
                 <w:rFonts w:asciiTheme="minorEastAsia" w:hAnsiTheme="minorEastAsia" w:hint="eastAsia"/>
               </w:rPr>
-              <w:t>龔亭縈、</w:t>
+              <w:t>龔亭</w:t>
+            </w:r>
+            <w:proofErr w:type="gramStart"/>
+            <w:r>
+              <w:rPr>
+                <w:rFonts w:asciiTheme="minorEastAsia" w:hAnsiTheme="minorEastAsia" w:hint="eastAsia"/>
+              </w:rPr>
+              <w:t>縈</w:t>
+            </w:r>
+            <w:proofErr w:type="gramEnd"/>
+            <w:r>
+              <w:rPr>
+                <w:rFonts w:asciiTheme="minorEastAsia" w:hAnsiTheme="minorEastAsia" w:hint="eastAsia"/>
+              </w:rPr>
+              <w:t>、</w:t>
             </w:r>
           </w:p>
           <w:p>
@@ -2800,7 +2878,21 @@
               <w:rPr>
                 <w:rFonts w:asciiTheme="minorEastAsia" w:hAnsiTheme="minorEastAsia" w:hint="eastAsia"/>
               </w:rPr>
-              <w:t>陸竑宇</w:t>
+              <w:t>陸</w:t>
+            </w:r>
+            <w:proofErr w:type="gramStart"/>
+            <w:r>
+              <w:rPr>
+                <w:rFonts w:asciiTheme="minorEastAsia" w:hAnsiTheme="minorEastAsia" w:hint="eastAsia"/>
+              </w:rPr>
+              <w:t>竑</w:t>
+            </w:r>
+            <w:proofErr w:type="gramEnd"/>
+            <w:r>
+              <w:rPr>
+                <w:rFonts w:asciiTheme="minorEastAsia" w:hAnsiTheme="minorEastAsia" w:hint="eastAsia"/>
+              </w:rPr>
+              <w:t>宇</w:t>
             </w:r>
           </w:p>
         </w:tc>
@@ -2886,11 +2978,19 @@
                 <w:rFonts w:asciiTheme="minorEastAsia" w:hAnsiTheme="minorEastAsia"/>
               </w:rPr>
             </w:pPr>
-            <w:r>
-              <w:rPr>
-                <w:rFonts w:asciiTheme="minorEastAsia" w:hAnsiTheme="minorEastAsia" w:hint="eastAsia"/>
-              </w:rPr>
-              <w:t>程聯喆、</w:t>
+            <w:proofErr w:type="gramStart"/>
+            <w:r>
+              <w:rPr>
+                <w:rFonts w:asciiTheme="minorEastAsia" w:hAnsiTheme="minorEastAsia" w:hint="eastAsia"/>
+              </w:rPr>
+              <w:t>程聯</w:t>
+            </w:r>
+            <w:proofErr w:type="gramEnd"/>
+            <w:r>
+              <w:rPr>
+                <w:rFonts w:asciiTheme="minorEastAsia" w:hAnsiTheme="minorEastAsia" w:hint="eastAsia"/>
+              </w:rPr>
+              <w:t>喆、</w:t>
             </w:r>
           </w:p>
           <w:p>
@@ -2991,12 +3091,14 @@
                 <w:rFonts w:asciiTheme="minorEastAsia" w:hAnsiTheme="minorEastAsia"/>
               </w:rPr>
             </w:pPr>
+            <w:proofErr w:type="gramStart"/>
             <w:r>
               <w:rPr>
                 <w:rFonts w:asciiTheme="minorEastAsia" w:hAnsiTheme="minorEastAsia" w:hint="eastAsia"/>
               </w:rPr>
               <w:t>王韋峰</w:t>
             </w:r>
+            <w:proofErr w:type="gramEnd"/>
             <w:r>
               <w:rPr>
                 <w:rFonts w:asciiTheme="minorEastAsia" w:hAnsiTheme="minorEastAsia" w:hint="eastAsia"/>
@@ -3279,12 +3381,14 @@
                 <w:rFonts w:asciiTheme="minorEastAsia" w:hAnsiTheme="minorEastAsia"/>
               </w:rPr>
             </w:pPr>
+            <w:proofErr w:type="gramStart"/>
             <w:r>
               <w:rPr>
                 <w:rFonts w:asciiTheme="minorEastAsia" w:hAnsiTheme="minorEastAsia" w:hint="eastAsia"/>
               </w:rPr>
               <w:t>王韋峰</w:t>
             </w:r>
+            <w:proofErr w:type="gramEnd"/>
             <w:r>
               <w:rPr>
                 <w:rFonts w:asciiTheme="minorEastAsia" w:hAnsiTheme="minorEastAsia" w:hint="eastAsia"/>
@@ -3359,8 +3463,16 @@
               <w:rPr>
                 <w:rFonts w:asciiTheme="minorEastAsia" w:hAnsiTheme="minorEastAsia" w:hint="eastAsia"/>
               </w:rPr>
-              <w:t>轉圈圈</w:t>
-            </w:r>
+              <w:t>轉圈</w:t>
+            </w:r>
+            <w:proofErr w:type="gramStart"/>
+            <w:r>
+              <w:rPr>
+                <w:rFonts w:asciiTheme="minorEastAsia" w:hAnsiTheme="minorEastAsia" w:hint="eastAsia"/>
+              </w:rPr>
+              <w:t>圈</w:t>
+            </w:r>
+            <w:proofErr w:type="gramEnd"/>
           </w:p>
         </w:tc>
         <w:tc>
@@ -3416,12 +3528,14 @@
               </w:rPr>
               <w:t>宋沛</w:t>
             </w:r>
+            <w:proofErr w:type="gramStart"/>
             <w:r>
               <w:rPr>
                 <w:rFonts w:asciiTheme="minorEastAsia" w:hAnsiTheme="minorEastAsia" w:hint="eastAsia"/>
               </w:rPr>
               <w:t>倢</w:t>
             </w:r>
+            <w:proofErr w:type="gramEnd"/>
           </w:p>
         </w:tc>
         <w:tc>
@@ -3515,7 +3629,21 @@
               <w:rPr>
                 <w:rFonts w:asciiTheme="minorEastAsia" w:hAnsiTheme="minorEastAsia" w:hint="eastAsia"/>
               </w:rPr>
-              <w:t>龔亭縈、</w:t>
+              <w:t>龔亭</w:t>
+            </w:r>
+            <w:proofErr w:type="gramStart"/>
+            <w:r>
+              <w:rPr>
+                <w:rFonts w:asciiTheme="minorEastAsia" w:hAnsiTheme="minorEastAsia" w:hint="eastAsia"/>
+              </w:rPr>
+              <w:t>縈</w:t>
+            </w:r>
+            <w:proofErr w:type="gramEnd"/>
+            <w:r>
+              <w:rPr>
+                <w:rFonts w:asciiTheme="minorEastAsia" w:hAnsiTheme="minorEastAsia" w:hint="eastAsia"/>
+              </w:rPr>
+              <w:t>、</w:t>
             </w:r>
           </w:p>
           <w:p>
@@ -3581,12 +3709,14 @@
                 <w:rFonts w:asciiTheme="minorEastAsia" w:hAnsiTheme="minorEastAsia"/>
               </w:rPr>
             </w:pPr>
+            <w:proofErr w:type="gramStart"/>
             <w:r>
               <w:rPr>
                 <w:rFonts w:asciiTheme="minorEastAsia" w:hAnsiTheme="minorEastAsia" w:hint="eastAsia"/>
               </w:rPr>
               <w:t>拋球</w:t>
             </w:r>
+            <w:proofErr w:type="gramEnd"/>
           </w:p>
         </w:tc>
         <w:tc>
@@ -3621,11 +3751,19 @@
                 <w:rFonts w:asciiTheme="minorEastAsia" w:hAnsiTheme="minorEastAsia"/>
               </w:rPr>
             </w:pPr>
-            <w:r>
-              <w:rPr>
-                <w:rFonts w:asciiTheme="minorEastAsia" w:hAnsiTheme="minorEastAsia" w:hint="eastAsia"/>
-              </w:rPr>
-              <w:t>程聯喆、</w:t>
+            <w:proofErr w:type="gramStart"/>
+            <w:r>
+              <w:rPr>
+                <w:rFonts w:asciiTheme="minorEastAsia" w:hAnsiTheme="minorEastAsia" w:hint="eastAsia"/>
+              </w:rPr>
+              <w:t>程聯</w:t>
+            </w:r>
+            <w:proofErr w:type="gramEnd"/>
+            <w:r>
+              <w:rPr>
+                <w:rFonts w:asciiTheme="minorEastAsia" w:hAnsiTheme="minorEastAsia" w:hint="eastAsia"/>
+              </w:rPr>
+              <w:t>喆、</w:t>
             </w:r>
           </w:p>
           <w:p>
@@ -3750,7 +3888,21 @@
               <w:rPr>
                 <w:rFonts w:asciiTheme="minorEastAsia" w:hAnsiTheme="minorEastAsia" w:hint="eastAsia"/>
               </w:rPr>
-              <w:t>陸竑宇</w:t>
+              <w:t>陸</w:t>
+            </w:r>
+            <w:proofErr w:type="gramStart"/>
+            <w:r>
+              <w:rPr>
+                <w:rFonts w:asciiTheme="minorEastAsia" w:hAnsiTheme="minorEastAsia" w:hint="eastAsia"/>
+              </w:rPr>
+              <w:t>竑</w:t>
+            </w:r>
+            <w:proofErr w:type="gramEnd"/>
+            <w:r>
+              <w:rPr>
+                <w:rFonts w:asciiTheme="minorEastAsia" w:hAnsiTheme="minorEastAsia" w:hint="eastAsia"/>
+              </w:rPr>
+              <w:t>宇</w:t>
             </w:r>
           </w:p>
         </w:tc>
@@ -3953,12 +4105,14 @@
                 <w:rFonts w:asciiTheme="minorEastAsia" w:hAnsiTheme="minorEastAsia"/>
               </w:rPr>
             </w:pPr>
+            <w:proofErr w:type="gramStart"/>
             <w:r>
               <w:rPr>
                 <w:rFonts w:asciiTheme="minorEastAsia" w:hAnsiTheme="minorEastAsia" w:hint="eastAsia"/>
               </w:rPr>
               <w:t>副召</w:t>
             </w:r>
+            <w:proofErr w:type="gramEnd"/>
           </w:p>
         </w:tc>
         <w:tc>
@@ -3981,6 +4135,7 @@
               </w:rPr>
               <w:t>宋沛</w:t>
             </w:r>
+            <w:proofErr w:type="gramStart"/>
             <w:r>
               <w:rPr>
                 <w:rFonts w:asciiTheme="minorEastAsia" w:hAnsiTheme="minorEastAsia" w:hint="eastAsia"/>
@@ -3989,6 +4144,7 @@
               </w:rPr>
               <w:t>倢</w:t>
             </w:r>
+            <w:proofErr w:type="gramEnd"/>
             <w:r>
               <w:rPr>
                 <w:rFonts w:asciiTheme="minorEastAsia" w:hAnsiTheme="minorEastAsia" w:hint="eastAsia"/>
@@ -4017,6 +4173,7 @@
               </w:rPr>
               <w:t>宋沛</w:t>
             </w:r>
+            <w:proofErr w:type="gramStart"/>
             <w:r>
               <w:rPr>
                 <w:rFonts w:asciiTheme="minorEastAsia" w:hAnsiTheme="minorEastAsia" w:hint="eastAsia"/>
@@ -4025,6 +4182,7 @@
               </w:rPr>
               <w:t>倢</w:t>
             </w:r>
+            <w:proofErr w:type="gramEnd"/>
             <w:r>
               <w:rPr>
                 <w:rFonts w:asciiTheme="minorEastAsia" w:hAnsiTheme="minorEastAsia" w:hint="eastAsia"/>
@@ -4209,7 +4367,21 @@
               <w:rPr>
                 <w:rFonts w:asciiTheme="minorEastAsia" w:hAnsiTheme="minorEastAsia" w:hint="eastAsia"/>
               </w:rPr>
-              <w:t>陳玗昀、陳韻雯、王振宇</w:t>
+              <w:t>陳</w:t>
+            </w:r>
+            <w:proofErr w:type="gramStart"/>
+            <w:r>
+              <w:rPr>
+                <w:rFonts w:asciiTheme="minorEastAsia" w:hAnsiTheme="minorEastAsia" w:hint="eastAsia"/>
+              </w:rPr>
+              <w:t>玗昀</w:t>
+            </w:r>
+            <w:proofErr w:type="gramEnd"/>
+            <w:r>
+              <w:rPr>
+                <w:rFonts w:asciiTheme="minorEastAsia" w:hAnsiTheme="minorEastAsia" w:hint="eastAsia"/>
+              </w:rPr>
+              <w:t>、陳韻雯、王振宇</w:t>
             </w:r>
             <w:r>
               <w:rPr>
@@ -4277,41 +4449,45 @@
                 <w:b/>
                 <w:bCs/>
               </w:rPr>
-              <w:t>陸竑宇</w:t>
-            </w:r>
-            <w:r>
-              <w:rPr>
-                <w:rFonts w:asciiTheme="minorEastAsia" w:hAnsiTheme="minorEastAsia" w:hint="eastAsia"/>
-              </w:rPr>
-              <w:t>、許淯翔、</w:t>
-            </w:r>
+              <w:t>陸</w:t>
+            </w:r>
+            <w:proofErr w:type="gramStart"/>
             <w:r>
               <w:rPr>
                 <w:rFonts w:asciiTheme="minorEastAsia" w:hAnsiTheme="minorEastAsia" w:hint="eastAsia"/>
                 <w:b/>
                 <w:bCs/>
               </w:rPr>
-              <w:t>葉家齊</w:t>
-            </w:r>
-            <w:r>
-              <w:rPr>
-                <w:rFonts w:asciiTheme="minorEastAsia" w:hAnsiTheme="minorEastAsia" w:hint="eastAsia"/>
-              </w:rPr>
-              <w:t>、</w:t>
-            </w:r>
+              <w:t>竑</w:t>
+            </w:r>
+            <w:proofErr w:type="gramEnd"/>
             <w:r>
               <w:rPr>
                 <w:rFonts w:asciiTheme="minorEastAsia" w:hAnsiTheme="minorEastAsia" w:hint="eastAsia"/>
                 <w:b/>
                 <w:bCs/>
               </w:rPr>
-              <w:t>林彥宏</w:t>
-            </w:r>
-            <w:r>
-              <w:rPr>
-                <w:rFonts w:asciiTheme="minorEastAsia" w:hAnsiTheme="minorEastAsia" w:hint="eastAsia"/>
-              </w:rPr>
-              <w:t>、</w:t>
+              <w:t>宇</w:t>
+            </w:r>
+            <w:r>
+              <w:rPr>
+                <w:rFonts w:asciiTheme="minorEastAsia" w:hAnsiTheme="minorEastAsia" w:hint="eastAsia"/>
+              </w:rPr>
+              <w:t>、許</w:t>
+            </w:r>
+            <w:proofErr w:type="gramStart"/>
+            <w:r>
+              <w:rPr>
+                <w:rFonts w:asciiTheme="minorEastAsia" w:hAnsiTheme="minorEastAsia" w:hint="eastAsia"/>
+              </w:rPr>
+              <w:t>淯</w:t>
+            </w:r>
+            <w:proofErr w:type="gramEnd"/>
+            <w:r>
+              <w:rPr>
+                <w:rFonts w:asciiTheme="minorEastAsia" w:hAnsiTheme="minorEastAsia" w:hint="eastAsia"/>
+              </w:rPr>
+              <w:t>翔、</w:t>
             </w:r>
             <w:r>
               <w:rPr>
@@ -4319,7 +4495,7 @@
                 <w:b/>
                 <w:bCs/>
               </w:rPr>
-              <w:t>詹宜勳</w:t>
+              <w:t>葉家齊</w:t>
             </w:r>
             <w:r>
               <w:rPr>
@@ -4333,7 +4509,7 @@
                 <w:b/>
                 <w:bCs/>
               </w:rPr>
-              <w:t>程聯喆</w:t>
+              <w:t>林彥宏</w:t>
             </w:r>
             <w:r>
               <w:rPr>
@@ -4347,7 +4523,7 @@
                 <w:b/>
                 <w:bCs/>
               </w:rPr>
-              <w:t>王韋峰</w:t>
+              <w:t>詹宜勳</w:t>
             </w:r>
             <w:r>
               <w:rPr>
@@ -4361,6 +4537,34 @@
                 <w:b/>
                 <w:bCs/>
               </w:rPr>
+              <w:t>程聯喆</w:t>
+            </w:r>
+            <w:r>
+              <w:rPr>
+                <w:rFonts w:asciiTheme="minorEastAsia" w:hAnsiTheme="minorEastAsia" w:hint="eastAsia"/>
+              </w:rPr>
+              <w:t>、</w:t>
+            </w:r>
+            <w:r>
+              <w:rPr>
+                <w:rFonts w:asciiTheme="minorEastAsia" w:hAnsiTheme="minorEastAsia" w:hint="eastAsia"/>
+                <w:b/>
+                <w:bCs/>
+              </w:rPr>
+              <w:t>王韋峰</w:t>
+            </w:r>
+            <w:r>
+              <w:rPr>
+                <w:rFonts w:asciiTheme="minorEastAsia" w:hAnsiTheme="minorEastAsia" w:hint="eastAsia"/>
+              </w:rPr>
+              <w:t>、</w:t>
+            </w:r>
+            <w:r>
+              <w:rPr>
+                <w:rFonts w:asciiTheme="minorEastAsia" w:hAnsiTheme="minorEastAsia" w:hint="eastAsia"/>
+                <w:b/>
+                <w:bCs/>
+              </w:rPr>
               <w:t>蘇仲威</w:t>
             </w:r>
             <w:r>
@@ -4433,7 +4637,35 @@
               <w:rPr>
                 <w:rFonts w:asciiTheme="minorEastAsia" w:hAnsiTheme="minorEastAsia" w:hint="eastAsia"/>
               </w:rPr>
-              <w:t>辜禹強、高子鈞、呂金銘、龔亭縈、楊忠諭、蔡東廷</w:t>
+              <w:t>辜禹強、高子鈞、呂金銘、龔亭</w:t>
+            </w:r>
+            <w:proofErr w:type="gramStart"/>
+            <w:r>
+              <w:rPr>
+                <w:rFonts w:asciiTheme="minorEastAsia" w:hAnsiTheme="minorEastAsia" w:hint="eastAsia"/>
+              </w:rPr>
+              <w:t>縈</w:t>
+            </w:r>
+            <w:proofErr w:type="gramEnd"/>
+            <w:r>
+              <w:rPr>
+                <w:rFonts w:asciiTheme="minorEastAsia" w:hAnsiTheme="minorEastAsia" w:hint="eastAsia"/>
+              </w:rPr>
+              <w:t>、楊忠</w:t>
+            </w:r>
+            <w:proofErr w:type="gramStart"/>
+            <w:r>
+              <w:rPr>
+                <w:rFonts w:asciiTheme="minorEastAsia" w:hAnsiTheme="minorEastAsia" w:hint="eastAsia"/>
+              </w:rPr>
+              <w:t>諭</w:t>
+            </w:r>
+            <w:proofErr w:type="gramEnd"/>
+            <w:r>
+              <w:rPr>
+                <w:rFonts w:asciiTheme="minorEastAsia" w:hAnsiTheme="minorEastAsia" w:hint="eastAsia"/>
+              </w:rPr>
+              <w:t>、蔡東廷</w:t>
             </w:r>
           </w:p>
         </w:tc>
@@ -4451,12 +4683,14 @@
                 <w:rFonts w:asciiTheme="minorEastAsia" w:hAnsiTheme="minorEastAsia"/>
               </w:rPr>
             </w:pPr>
+            <w:proofErr w:type="gramStart"/>
             <w:r>
               <w:rPr>
                 <w:rFonts w:asciiTheme="minorEastAsia" w:hAnsiTheme="minorEastAsia" w:hint="eastAsia"/>
               </w:rPr>
               <w:t>美宣組</w:t>
             </w:r>
+            <w:proofErr w:type="gramEnd"/>
           </w:p>
         </w:tc>
         <w:tc>
@@ -4471,12 +4705,14 @@
                 <w:rFonts w:asciiTheme="minorEastAsia" w:hAnsiTheme="minorEastAsia"/>
               </w:rPr>
             </w:pPr>
+            <w:proofErr w:type="gramStart"/>
             <w:r>
               <w:rPr>
                 <w:rFonts w:asciiTheme="minorEastAsia" w:hAnsiTheme="minorEastAsia" w:hint="eastAsia"/>
               </w:rPr>
               <w:t>鍾沐容</w:t>
             </w:r>
+            <w:proofErr w:type="gramEnd"/>
           </w:p>
         </w:tc>
         <w:tc>
@@ -4595,8 +4831,16 @@
               <w:rPr>
                 <w:rFonts w:asciiTheme="minorEastAsia" w:hAnsiTheme="minorEastAsia" w:hint="eastAsia"/>
               </w:rPr>
-              <w:t>李承叡</w:t>
-            </w:r>
+              <w:t>李承</w:t>
+            </w:r>
+            <w:proofErr w:type="gramStart"/>
+            <w:r>
+              <w:rPr>
+                <w:rFonts w:asciiTheme="minorEastAsia" w:hAnsiTheme="minorEastAsia" w:hint="eastAsia"/>
+              </w:rPr>
+              <w:t>叡</w:t>
+            </w:r>
+            <w:proofErr w:type="gramEnd"/>
           </w:p>
         </w:tc>
         <w:tc>
@@ -4613,8 +4857,16 @@
               <w:rPr>
                 <w:rFonts w:asciiTheme="minorEastAsia" w:hAnsiTheme="minorEastAsia" w:hint="eastAsia"/>
               </w:rPr>
-              <w:t>何念慈、潘玟茜</w:t>
-            </w:r>
+              <w:t>何念慈、</w:t>
+            </w:r>
+            <w:proofErr w:type="gramStart"/>
+            <w:r>
+              <w:rPr>
+                <w:rFonts w:asciiTheme="minorEastAsia" w:hAnsiTheme="minorEastAsia" w:hint="eastAsia"/>
+              </w:rPr>
+              <w:t>潘玟茜</w:t>
+            </w:r>
+            <w:proofErr w:type="gramEnd"/>
           </w:p>
         </w:tc>
       </w:tr>
@@ -4665,6 +4917,7 @@
                 <w:bCs/>
               </w:rPr>
             </w:pPr>
+            <w:proofErr w:type="gramStart"/>
             <w:r>
               <w:rPr>
                 <w:rFonts w:asciiTheme="minorEastAsia" w:hAnsiTheme="minorEastAsia" w:hint="eastAsia"/>
@@ -4688,7 +4941,17 @@
                 <w:bCs/>
                 <w:shd w:val="pct15" w:color="auto" w:fill="FFFFFF"/>
               </w:rPr>
-              <w:t>關主長</w:t>
+              <w:t>關主</w:t>
+            </w:r>
+            <w:proofErr w:type="gramEnd"/>
+            <w:r>
+              <w:rPr>
+                <w:rFonts w:asciiTheme="minorEastAsia" w:hAnsiTheme="minorEastAsia" w:hint="eastAsia"/>
+                <w:b/>
+                <w:bCs/>
+                <w:shd w:val="pct15" w:color="auto" w:fill="FFFFFF"/>
+              </w:rPr>
+              <w:t>長</w:t>
             </w:r>
           </w:p>
         </w:tc>
@@ -4884,6 +5147,7 @@
                 <w:szCs w:val="24"/>
               </w:rPr>
             </w:pPr>
+            <w:proofErr w:type="gramStart"/>
             <w:r>
               <w:rPr>
                 <w:rFonts w:asciiTheme="minorEastAsia" w:hAnsiTheme="minorEastAsia"/>
@@ -4891,7 +5155,17 @@
                 <w:szCs w:val="24"/>
                 <w:shd w:val="clear" w:color="auto" w:fill="FFFFFF"/>
               </w:rPr>
-              <w:t>潘玟茜、何念慈</w:t>
+              <w:t>潘玟茜</w:t>
+            </w:r>
+            <w:proofErr w:type="gramEnd"/>
+            <w:r>
+              <w:rPr>
+                <w:rFonts w:asciiTheme="minorEastAsia" w:hAnsiTheme="minorEastAsia"/>
+                <w:color w:val="202124"/>
+                <w:szCs w:val="24"/>
+                <w:shd w:val="clear" w:color="auto" w:fill="FFFFFF"/>
+              </w:rPr>
+              <w:t>、何念慈</w:t>
             </w:r>
           </w:p>
         </w:tc>
@@ -5138,8 +5412,16 @@
               <w:rPr>
                 <w:rFonts w:asciiTheme="minorEastAsia" w:hAnsiTheme="minorEastAsia" w:hint="eastAsia"/>
               </w:rPr>
-              <w:t>集合、場佈</w:t>
-            </w:r>
+              <w:t>集合、場</w:t>
+            </w:r>
+            <w:proofErr w:type="gramStart"/>
+            <w:r>
+              <w:rPr>
+                <w:rFonts w:asciiTheme="minorEastAsia" w:hAnsiTheme="minorEastAsia" w:hint="eastAsia"/>
+              </w:rPr>
+              <w:t>佈</w:t>
+            </w:r>
+            <w:proofErr w:type="gramEnd"/>
           </w:p>
         </w:tc>
         <w:tc>
@@ -5178,11 +5460,19 @@
                 <w:rFonts w:asciiTheme="minorEastAsia" w:hAnsiTheme="minorEastAsia"/>
               </w:rPr>
             </w:pPr>
-            <w:r>
-              <w:rPr>
-                <w:rFonts w:asciiTheme="minorEastAsia" w:hAnsiTheme="minorEastAsia" w:hint="eastAsia"/>
-              </w:rPr>
-              <w:t>總副召3人</w:t>
+            <w:proofErr w:type="gramStart"/>
+            <w:r>
+              <w:rPr>
+                <w:rFonts w:asciiTheme="minorEastAsia" w:hAnsiTheme="minorEastAsia" w:hint="eastAsia"/>
+              </w:rPr>
+              <w:t>總副召</w:t>
+            </w:r>
+            <w:proofErr w:type="gramEnd"/>
+            <w:r>
+              <w:rPr>
+                <w:rFonts w:asciiTheme="minorEastAsia" w:hAnsiTheme="minorEastAsia" w:hint="eastAsia"/>
+              </w:rPr>
+              <w:t>3人</w:t>
             </w:r>
             <w:r>
               <w:rPr>
@@ -5242,11 +5532,19 @@
               </w:rPr>
               <w:br/>
             </w:r>
-            <w:r>
-              <w:rPr>
-                <w:rFonts w:asciiTheme="minorEastAsia" w:hAnsiTheme="minorEastAsia" w:hint="eastAsia"/>
-              </w:rPr>
-              <w:t>關主5人</w:t>
+            <w:proofErr w:type="gramStart"/>
+            <w:r>
+              <w:rPr>
+                <w:rFonts w:asciiTheme="minorEastAsia" w:hAnsiTheme="minorEastAsia" w:hint="eastAsia"/>
+              </w:rPr>
+              <w:t>關主</w:t>
+            </w:r>
+            <w:proofErr w:type="gramEnd"/>
+            <w:r>
+              <w:rPr>
+                <w:rFonts w:asciiTheme="minorEastAsia" w:hAnsiTheme="minorEastAsia" w:hint="eastAsia"/>
+              </w:rPr>
+              <w:t>5人</w:t>
             </w:r>
             <w:r>
               <w:rPr>
@@ -5258,7 +5556,35 @@
               <w:rPr>
                 <w:rFonts w:asciiTheme="minorEastAsia" w:hAnsiTheme="minorEastAsia" w:hint="eastAsia"/>
               </w:rPr>
-              <w:t>器材組3人(龔亭縈、楊忠諭、蔡東廷)</w:t>
+              <w:t>器材組3人(龔亭</w:t>
+            </w:r>
+            <w:proofErr w:type="gramStart"/>
+            <w:r>
+              <w:rPr>
+                <w:rFonts w:asciiTheme="minorEastAsia" w:hAnsiTheme="minorEastAsia" w:hint="eastAsia"/>
+              </w:rPr>
+              <w:t>縈</w:t>
+            </w:r>
+            <w:proofErr w:type="gramEnd"/>
+            <w:r>
+              <w:rPr>
+                <w:rFonts w:asciiTheme="minorEastAsia" w:hAnsiTheme="minorEastAsia" w:hint="eastAsia"/>
+              </w:rPr>
+              <w:t>、楊忠</w:t>
+            </w:r>
+            <w:proofErr w:type="gramStart"/>
+            <w:r>
+              <w:rPr>
+                <w:rFonts w:asciiTheme="minorEastAsia" w:hAnsiTheme="minorEastAsia" w:hint="eastAsia"/>
+              </w:rPr>
+              <w:t>諭</w:t>
+            </w:r>
+            <w:proofErr w:type="gramEnd"/>
+            <w:r>
+              <w:rPr>
+                <w:rFonts w:asciiTheme="minorEastAsia" w:hAnsiTheme="minorEastAsia" w:hint="eastAsia"/>
+              </w:rPr>
+              <w:t>、蔡東廷)</w:t>
             </w:r>
           </w:p>
         </w:tc>
@@ -5292,8 +5618,16 @@
               <w:rPr>
                 <w:rFonts w:asciiTheme="minorEastAsia" w:hAnsiTheme="minorEastAsia" w:hint="eastAsia"/>
               </w:rPr>
-              <w:t>:龔亭縈</w:t>
-            </w:r>
+              <w:t>:龔亭</w:t>
+            </w:r>
+            <w:proofErr w:type="gramStart"/>
+            <w:r>
+              <w:rPr>
+                <w:rFonts w:asciiTheme="minorEastAsia" w:hAnsiTheme="minorEastAsia" w:hint="eastAsia"/>
+              </w:rPr>
+              <w:t>縈</w:t>
+            </w:r>
+            <w:proofErr w:type="gramEnd"/>
             <w:r>
               <w:rPr>
                 <w:rFonts w:asciiTheme="minorEastAsia" w:hAnsiTheme="minorEastAsia"/>
@@ -5310,7 +5644,35 @@
               <w:rPr>
                 <w:rFonts w:asciiTheme="minorEastAsia" w:hAnsiTheme="minorEastAsia" w:hint="eastAsia"/>
               </w:rPr>
-              <w:t xml:space="preserve"> 龔亭縈、楊忠諭、蔡東廷</w:t>
+              <w:t xml:space="preserve"> 龔亭</w:t>
+            </w:r>
+            <w:proofErr w:type="gramStart"/>
+            <w:r>
+              <w:rPr>
+                <w:rFonts w:asciiTheme="minorEastAsia" w:hAnsiTheme="minorEastAsia" w:hint="eastAsia"/>
+              </w:rPr>
+              <w:t>縈</w:t>
+            </w:r>
+            <w:proofErr w:type="gramEnd"/>
+            <w:r>
+              <w:rPr>
+                <w:rFonts w:asciiTheme="minorEastAsia" w:hAnsiTheme="minorEastAsia" w:hint="eastAsia"/>
+              </w:rPr>
+              <w:t>、楊忠</w:t>
+            </w:r>
+            <w:proofErr w:type="gramStart"/>
+            <w:r>
+              <w:rPr>
+                <w:rFonts w:asciiTheme="minorEastAsia" w:hAnsiTheme="minorEastAsia" w:hint="eastAsia"/>
+              </w:rPr>
+              <w:t>諭</w:t>
+            </w:r>
+            <w:proofErr w:type="gramEnd"/>
+            <w:r>
+              <w:rPr>
+                <w:rFonts w:asciiTheme="minorEastAsia" w:hAnsiTheme="minorEastAsia" w:hint="eastAsia"/>
+              </w:rPr>
+              <w:t>、蔡東廷</w:t>
             </w:r>
           </w:p>
         </w:tc>
@@ -5356,8 +5718,16 @@
               <w:rPr>
                 <w:rFonts w:asciiTheme="minorEastAsia" w:hAnsiTheme="minorEastAsia" w:hint="eastAsia"/>
               </w:rPr>
-              <w:t>學弟妹報到、場佈</w:t>
-            </w:r>
+              <w:t>學弟妹報到、場</w:t>
+            </w:r>
+            <w:proofErr w:type="gramStart"/>
+            <w:r>
+              <w:rPr>
+                <w:rFonts w:asciiTheme="minorEastAsia" w:hAnsiTheme="minorEastAsia" w:hint="eastAsia"/>
+              </w:rPr>
+              <w:t>佈</w:t>
+            </w:r>
+            <w:proofErr w:type="gramEnd"/>
           </w:p>
         </w:tc>
         <w:tc>
@@ -5380,12 +5750,14 @@
               </w:rPr>
               <w:t>宋沛</w:t>
             </w:r>
+            <w:proofErr w:type="gramStart"/>
             <w:r>
               <w:rPr>
                 <w:rFonts w:asciiTheme="minorEastAsia" w:hAnsiTheme="minorEastAsia" w:hint="eastAsia"/>
               </w:rPr>
               <w:t>倢</w:t>
             </w:r>
+            <w:proofErr w:type="gramEnd"/>
           </w:p>
         </w:tc>
         <w:tc>
@@ -5402,11 +5774,19 @@
                 <w:rFonts w:asciiTheme="minorEastAsia" w:hAnsiTheme="minorEastAsia"/>
               </w:rPr>
             </w:pPr>
-            <w:r>
-              <w:rPr>
-                <w:rFonts w:asciiTheme="minorEastAsia" w:hAnsiTheme="minorEastAsia" w:hint="eastAsia"/>
-              </w:rPr>
-              <w:t>總副召3人</w:t>
+            <w:proofErr w:type="gramStart"/>
+            <w:r>
+              <w:rPr>
+                <w:rFonts w:asciiTheme="minorEastAsia" w:hAnsiTheme="minorEastAsia" w:hint="eastAsia"/>
+              </w:rPr>
+              <w:t>總副召</w:t>
+            </w:r>
+            <w:proofErr w:type="gramEnd"/>
+            <w:r>
+              <w:rPr>
+                <w:rFonts w:asciiTheme="minorEastAsia" w:hAnsiTheme="minorEastAsia" w:hint="eastAsia"/>
+              </w:rPr>
+              <w:t>3人</w:t>
             </w:r>
             <w:r>
               <w:rPr>
@@ -5472,11 +5852,19 @@
               </w:rPr>
               <w:br/>
             </w:r>
-            <w:r>
-              <w:rPr>
-                <w:rFonts w:asciiTheme="minorEastAsia" w:hAnsiTheme="minorEastAsia" w:hint="eastAsia"/>
-              </w:rPr>
-              <w:t>關主5人</w:t>
+            <w:proofErr w:type="gramStart"/>
+            <w:r>
+              <w:rPr>
+                <w:rFonts w:asciiTheme="minorEastAsia" w:hAnsiTheme="minorEastAsia" w:hint="eastAsia"/>
+              </w:rPr>
+              <w:t>關主</w:t>
+            </w:r>
+            <w:proofErr w:type="gramEnd"/>
+            <w:r>
+              <w:rPr>
+                <w:rFonts w:asciiTheme="minorEastAsia" w:hAnsiTheme="minorEastAsia" w:hint="eastAsia"/>
+              </w:rPr>
+              <w:t>5人</w:t>
             </w:r>
           </w:p>
         </w:tc>
@@ -5598,11 +5986,19 @@
                 <w:rFonts w:asciiTheme="minorEastAsia" w:hAnsiTheme="minorEastAsia"/>
               </w:rPr>
             </w:pPr>
-            <w:r>
-              <w:rPr>
-                <w:rFonts w:asciiTheme="minorEastAsia" w:hAnsiTheme="minorEastAsia" w:hint="eastAsia"/>
-              </w:rPr>
-              <w:t>總副召3人</w:t>
+            <w:proofErr w:type="gramStart"/>
+            <w:r>
+              <w:rPr>
+                <w:rFonts w:asciiTheme="minorEastAsia" w:hAnsiTheme="minorEastAsia" w:hint="eastAsia"/>
+              </w:rPr>
+              <w:t>總副召</w:t>
+            </w:r>
+            <w:proofErr w:type="gramEnd"/>
+            <w:r>
+              <w:rPr>
+                <w:rFonts w:asciiTheme="minorEastAsia" w:hAnsiTheme="minorEastAsia" w:hint="eastAsia"/>
+              </w:rPr>
+              <w:t>3人</w:t>
             </w:r>
             <w:r>
               <w:rPr>
@@ -5662,11 +6058,19 @@
               </w:rPr>
               <w:br/>
             </w:r>
-            <w:r>
-              <w:rPr>
-                <w:rFonts w:asciiTheme="minorEastAsia" w:hAnsiTheme="minorEastAsia" w:hint="eastAsia"/>
-              </w:rPr>
-              <w:t>關主5人</w:t>
+            <w:proofErr w:type="gramStart"/>
+            <w:r>
+              <w:rPr>
+                <w:rFonts w:asciiTheme="minorEastAsia" w:hAnsiTheme="minorEastAsia" w:hint="eastAsia"/>
+              </w:rPr>
+              <w:t>關主</w:t>
+            </w:r>
+            <w:proofErr w:type="gramEnd"/>
+            <w:r>
+              <w:rPr>
+                <w:rFonts w:asciiTheme="minorEastAsia" w:hAnsiTheme="minorEastAsia" w:hint="eastAsia"/>
+              </w:rPr>
+              <w:t>5人</w:t>
             </w:r>
           </w:p>
         </w:tc>
@@ -5702,8 +6106,16 @@
               <w:rPr>
                 <w:rFonts w:asciiTheme="minorEastAsia" w:hAnsiTheme="minorEastAsia" w:hint="eastAsia"/>
               </w:rPr>
-              <w:t>活動、機動完成場佈</w:t>
-            </w:r>
+              <w:t>活動、機動完成場</w:t>
+            </w:r>
+            <w:proofErr w:type="gramStart"/>
+            <w:r>
+              <w:rPr>
+                <w:rFonts w:asciiTheme="minorEastAsia" w:hAnsiTheme="minorEastAsia" w:hint="eastAsia"/>
+              </w:rPr>
+              <w:t>佈</w:t>
+            </w:r>
+            <w:proofErr w:type="gramEnd"/>
           </w:p>
           <w:p>
             <w:pPr>
@@ -5836,11 +6248,19 @@
                 <w:rFonts w:asciiTheme="minorEastAsia" w:hAnsiTheme="minorEastAsia"/>
               </w:rPr>
             </w:pPr>
-            <w:r>
-              <w:rPr>
-                <w:rFonts w:asciiTheme="minorEastAsia" w:hAnsiTheme="minorEastAsia" w:hint="eastAsia"/>
-              </w:rPr>
-              <w:t>總副召3人</w:t>
+            <w:proofErr w:type="gramStart"/>
+            <w:r>
+              <w:rPr>
+                <w:rFonts w:asciiTheme="minorEastAsia" w:hAnsiTheme="minorEastAsia" w:hint="eastAsia"/>
+              </w:rPr>
+              <w:t>總副召</w:t>
+            </w:r>
+            <w:proofErr w:type="gramEnd"/>
+            <w:r>
+              <w:rPr>
+                <w:rFonts w:asciiTheme="minorEastAsia" w:hAnsiTheme="minorEastAsia" w:hint="eastAsia"/>
+              </w:rPr>
+              <w:t>3人</w:t>
             </w:r>
             <w:r>
               <w:rPr>
@@ -5892,7 +6312,35 @@
               <w:rPr>
                 <w:rFonts w:asciiTheme="minorEastAsia" w:hAnsiTheme="minorEastAsia" w:hint="eastAsia"/>
               </w:rPr>
-              <w:t>器材組3人(龔亭縈、楊忠諭、蔡東廷)</w:t>
+              <w:t>器材組3人(龔亭</w:t>
+            </w:r>
+            <w:proofErr w:type="gramStart"/>
+            <w:r>
+              <w:rPr>
+                <w:rFonts w:asciiTheme="minorEastAsia" w:hAnsiTheme="minorEastAsia" w:hint="eastAsia"/>
+              </w:rPr>
+              <w:t>縈</w:t>
+            </w:r>
+            <w:proofErr w:type="gramEnd"/>
+            <w:r>
+              <w:rPr>
+                <w:rFonts w:asciiTheme="minorEastAsia" w:hAnsiTheme="minorEastAsia" w:hint="eastAsia"/>
+              </w:rPr>
+              <w:t>、楊忠</w:t>
+            </w:r>
+            <w:proofErr w:type="gramStart"/>
+            <w:r>
+              <w:rPr>
+                <w:rFonts w:asciiTheme="minorEastAsia" w:hAnsiTheme="minorEastAsia" w:hint="eastAsia"/>
+              </w:rPr>
+              <w:t>諭</w:t>
+            </w:r>
+            <w:proofErr w:type="gramEnd"/>
+            <w:r>
+              <w:rPr>
+                <w:rFonts w:asciiTheme="minorEastAsia" w:hAnsiTheme="minorEastAsia" w:hint="eastAsia"/>
+              </w:rPr>
+              <w:t>、蔡東廷)</w:t>
             </w:r>
           </w:p>
         </w:tc>
@@ -6058,11 +6506,19 @@
                 <w:rFonts w:asciiTheme="minorEastAsia" w:hAnsiTheme="minorEastAsia"/>
               </w:rPr>
             </w:pPr>
-            <w:r>
-              <w:rPr>
-                <w:rFonts w:asciiTheme="minorEastAsia" w:hAnsiTheme="minorEastAsia" w:hint="eastAsia"/>
-              </w:rPr>
-              <w:t>總副召3人</w:t>
+            <w:proofErr w:type="gramStart"/>
+            <w:r>
+              <w:rPr>
+                <w:rFonts w:asciiTheme="minorEastAsia" w:hAnsiTheme="minorEastAsia" w:hint="eastAsia"/>
+              </w:rPr>
+              <w:t>總副召</w:t>
+            </w:r>
+            <w:proofErr w:type="gramEnd"/>
+            <w:r>
+              <w:rPr>
+                <w:rFonts w:asciiTheme="minorEastAsia" w:hAnsiTheme="minorEastAsia" w:hint="eastAsia"/>
+              </w:rPr>
+              <w:t>3人</w:t>
             </w:r>
             <w:r>
               <w:rPr>
@@ -6122,12 +6578,14 @@
               </w:rPr>
               <w:br/>
             </w:r>
+            <w:proofErr w:type="gramStart"/>
             <w:r>
               <w:rPr>
                 <w:rFonts w:asciiTheme="minorEastAsia" w:hAnsiTheme="minorEastAsia" w:hint="eastAsia"/>
               </w:rPr>
               <w:t>關主</w:t>
             </w:r>
+            <w:proofErr w:type="gramEnd"/>
             <w:r>
               <w:rPr>
                 <w:rFonts w:asciiTheme="minorEastAsia" w:hAnsiTheme="minorEastAsia" w:hint="eastAsia"/>
@@ -6170,11 +6628,19 @@
                 <w:rFonts w:asciiTheme="minorEastAsia" w:hAnsiTheme="minorEastAsia"/>
               </w:rPr>
             </w:pPr>
-            <w:r>
-              <w:rPr>
-                <w:rFonts w:asciiTheme="minorEastAsia" w:hAnsiTheme="minorEastAsia" w:hint="eastAsia"/>
-              </w:rPr>
-              <w:t>隊輔帶動氣氛:</w:t>
+            <w:proofErr w:type="gramStart"/>
+            <w:r>
+              <w:rPr>
+                <w:rFonts w:asciiTheme="minorEastAsia" w:hAnsiTheme="minorEastAsia" w:hint="eastAsia"/>
+              </w:rPr>
+              <w:t>隊輔帶動</w:t>
+            </w:r>
+            <w:proofErr w:type="gramEnd"/>
+            <w:r>
+              <w:rPr>
+                <w:rFonts w:asciiTheme="minorEastAsia" w:hAnsiTheme="minorEastAsia" w:hint="eastAsia"/>
+              </w:rPr>
+              <w:t>氣氛:</w:t>
             </w:r>
           </w:p>
           <w:p>
@@ -6276,11 +6742,19 @@
                 <w:rFonts w:asciiTheme="minorEastAsia" w:hAnsiTheme="minorEastAsia"/>
               </w:rPr>
             </w:pPr>
-            <w:r>
-              <w:rPr>
-                <w:rFonts w:asciiTheme="minorEastAsia" w:hAnsiTheme="minorEastAsia" w:hint="eastAsia"/>
-              </w:rPr>
-              <w:t>總副召3人</w:t>
+            <w:proofErr w:type="gramStart"/>
+            <w:r>
+              <w:rPr>
+                <w:rFonts w:asciiTheme="minorEastAsia" w:hAnsiTheme="minorEastAsia" w:hint="eastAsia"/>
+              </w:rPr>
+              <w:t>總副召</w:t>
+            </w:r>
+            <w:proofErr w:type="gramEnd"/>
+            <w:r>
+              <w:rPr>
+                <w:rFonts w:asciiTheme="minorEastAsia" w:hAnsiTheme="minorEastAsia" w:hint="eastAsia"/>
+              </w:rPr>
+              <w:t>3人</w:t>
             </w:r>
             <w:r>
               <w:rPr>
@@ -6340,11 +6814,19 @@
               </w:rPr>
               <w:br/>
             </w:r>
-            <w:r>
-              <w:rPr>
-                <w:rFonts w:asciiTheme="minorEastAsia" w:hAnsiTheme="minorEastAsia" w:hint="eastAsia"/>
-              </w:rPr>
-              <w:t>關主5人</w:t>
+            <w:proofErr w:type="gramStart"/>
+            <w:r>
+              <w:rPr>
+                <w:rFonts w:asciiTheme="minorEastAsia" w:hAnsiTheme="minorEastAsia" w:hint="eastAsia"/>
+              </w:rPr>
+              <w:t>關主</w:t>
+            </w:r>
+            <w:proofErr w:type="gramEnd"/>
+            <w:r>
+              <w:rPr>
+                <w:rFonts w:asciiTheme="minorEastAsia" w:hAnsiTheme="minorEastAsia" w:hint="eastAsia"/>
+              </w:rPr>
+              <w:t>5人</w:t>
             </w:r>
           </w:p>
         </w:tc>
@@ -6629,11 +7111,19 @@
                 <w:rFonts w:asciiTheme="minorEastAsia" w:hAnsiTheme="minorEastAsia"/>
               </w:rPr>
             </w:pPr>
-            <w:r>
-              <w:rPr>
-                <w:rFonts w:asciiTheme="minorEastAsia" w:hAnsiTheme="minorEastAsia" w:hint="eastAsia"/>
-              </w:rPr>
-              <w:t>總副召3人</w:t>
+            <w:proofErr w:type="gramStart"/>
+            <w:r>
+              <w:rPr>
+                <w:rFonts w:asciiTheme="minorEastAsia" w:hAnsiTheme="minorEastAsia" w:hint="eastAsia"/>
+              </w:rPr>
+              <w:t>總副召</w:t>
+            </w:r>
+            <w:proofErr w:type="gramEnd"/>
+            <w:r>
+              <w:rPr>
+                <w:rFonts w:asciiTheme="minorEastAsia" w:hAnsiTheme="minorEastAsia" w:hint="eastAsia"/>
+              </w:rPr>
+              <w:t>3人</w:t>
             </w:r>
             <w:r>
               <w:rPr>
@@ -6712,8 +7202,16 @@
               <w:rPr>
                 <w:rFonts w:asciiTheme="minorEastAsia" w:hAnsiTheme="minorEastAsia" w:hint="eastAsia"/>
               </w:rPr>
-              <w:t>負責早餐:龔亭縈</w:t>
-            </w:r>
+              <w:t>負責早餐:龔亭</w:t>
+            </w:r>
+            <w:proofErr w:type="gramStart"/>
+            <w:r>
+              <w:rPr>
+                <w:rFonts w:asciiTheme="minorEastAsia" w:hAnsiTheme="minorEastAsia" w:hint="eastAsia"/>
+              </w:rPr>
+              <w:t>縈</w:t>
+            </w:r>
+            <w:proofErr w:type="gramEnd"/>
           </w:p>
         </w:tc>
       </w:tr>
@@ -6813,11 +7311,19 @@
                 <w:rFonts w:asciiTheme="minorEastAsia" w:hAnsiTheme="minorEastAsia"/>
               </w:rPr>
             </w:pPr>
-            <w:r>
-              <w:rPr>
-                <w:rFonts w:asciiTheme="minorEastAsia" w:hAnsiTheme="minorEastAsia" w:hint="eastAsia"/>
-              </w:rPr>
-              <w:t>總副召3人</w:t>
+            <w:proofErr w:type="gramStart"/>
+            <w:r>
+              <w:rPr>
+                <w:rFonts w:asciiTheme="minorEastAsia" w:hAnsiTheme="minorEastAsia" w:hint="eastAsia"/>
+              </w:rPr>
+              <w:t>總副召</w:t>
+            </w:r>
+            <w:proofErr w:type="gramEnd"/>
+            <w:r>
+              <w:rPr>
+                <w:rFonts w:asciiTheme="minorEastAsia" w:hAnsiTheme="minorEastAsia" w:hint="eastAsia"/>
+              </w:rPr>
+              <w:t>3人</w:t>
             </w:r>
             <w:r>
               <w:rPr>
@@ -7019,28 +7525,32 @@
                 <w:rFonts w:asciiTheme="minorEastAsia" w:hAnsiTheme="minorEastAsia"/>
               </w:rPr>
             </w:pPr>
+            <w:proofErr w:type="gramStart"/>
             <w:r>
               <w:rPr>
                 <w:rFonts w:asciiTheme="minorEastAsia" w:hAnsiTheme="minorEastAsia" w:hint="eastAsia"/>
               </w:rPr>
               <w:t>昱</w:t>
             </w:r>
-          </w:p>
-          <w:p>
-            <w:pPr>
-              <w:pStyle w:val="a4"/>
-              <w:ind w:leftChars="0" w:left="0"/>
-              <w:jc w:val="center"/>
-              <w:rPr>
-                <w:rFonts w:asciiTheme="minorEastAsia" w:hAnsiTheme="minorEastAsia"/>
-              </w:rPr>
-            </w:pPr>
+            <w:proofErr w:type="gramEnd"/>
+          </w:p>
+          <w:p>
+            <w:pPr>
+              <w:pStyle w:val="a4"/>
+              <w:ind w:leftChars="0" w:left="0"/>
+              <w:jc w:val="center"/>
+              <w:rPr>
+                <w:rFonts w:asciiTheme="minorEastAsia" w:hAnsiTheme="minorEastAsia"/>
+              </w:rPr>
+            </w:pPr>
+            <w:proofErr w:type="gramStart"/>
             <w:r>
               <w:rPr>
                 <w:rFonts w:asciiTheme="minorEastAsia" w:hAnsiTheme="minorEastAsia" w:hint="eastAsia"/>
               </w:rPr>
               <w:t>臻</w:t>
             </w:r>
+            <w:proofErr w:type="gramEnd"/>
           </w:p>
         </w:tc>
         <w:tc>
@@ -7090,12 +7600,14 @@
                 <w:rFonts w:asciiTheme="minorEastAsia" w:hAnsiTheme="minorEastAsia"/>
               </w:rPr>
             </w:pPr>
+            <w:proofErr w:type="gramStart"/>
             <w:r>
               <w:rPr>
                 <w:rFonts w:asciiTheme="minorEastAsia" w:hAnsiTheme="minorEastAsia" w:hint="eastAsia"/>
               </w:rPr>
               <w:t>倢</w:t>
             </w:r>
+            <w:proofErr w:type="gramEnd"/>
           </w:p>
         </w:tc>
         <w:tc>
@@ -7113,12 +7625,14 @@
                 <w:rFonts w:asciiTheme="minorEastAsia" w:hAnsiTheme="minorEastAsia"/>
               </w:rPr>
             </w:pPr>
+            <w:proofErr w:type="gramStart"/>
             <w:r>
               <w:rPr>
                 <w:rFonts w:asciiTheme="minorEastAsia" w:hAnsiTheme="minorEastAsia" w:hint="eastAsia"/>
               </w:rPr>
               <w:t>總副召２</w:t>
             </w:r>
+            <w:proofErr w:type="gramEnd"/>
           </w:p>
           <w:p>
             <w:pPr>
@@ -7191,12 +7705,14 @@
                 <w:rFonts w:asciiTheme="minorEastAsia" w:hAnsiTheme="minorEastAsia"/>
               </w:rPr>
             </w:pPr>
+            <w:proofErr w:type="gramStart"/>
             <w:r>
               <w:rPr>
                 <w:rFonts w:asciiTheme="minorEastAsia" w:hAnsiTheme="minorEastAsia" w:hint="eastAsia"/>
               </w:rPr>
               <w:t>副召１</w:t>
             </w:r>
+            <w:proofErr w:type="gramEnd"/>
           </w:p>
           <w:p>
             <w:pPr>
@@ -7681,7 +8197,21 @@
               <w:rPr>
                 <w:rFonts w:asciiTheme="minorEastAsia" w:hAnsiTheme="minorEastAsia" w:hint="eastAsia"/>
               </w:rPr>
-              <w:t>如果人數不均，糖廠的遊覽車會先送不泛舟組回民宿。</w:t>
+              <w:t>如果人數不均，糖廠的遊覽車會先送</w:t>
+            </w:r>
+            <w:proofErr w:type="gramStart"/>
+            <w:r>
+              <w:rPr>
+                <w:rFonts w:asciiTheme="minorEastAsia" w:hAnsiTheme="minorEastAsia" w:hint="eastAsia"/>
+              </w:rPr>
+              <w:t>不</w:t>
+            </w:r>
+            <w:proofErr w:type="gramEnd"/>
+            <w:r>
+              <w:rPr>
+                <w:rFonts w:asciiTheme="minorEastAsia" w:hAnsiTheme="minorEastAsia" w:hint="eastAsia"/>
+              </w:rPr>
+              <w:t>泛舟組回民宿。</w:t>
             </w:r>
           </w:p>
         </w:tc>
@@ -7851,7 +8381,21 @@
               <w:rPr>
                 <w:rFonts w:asciiTheme="minorEastAsia" w:hAnsiTheme="minorEastAsia" w:hint="eastAsia"/>
               </w:rPr>
-              <w:t>空遊覽車前往長虹橋載泛舟學生</w:t>
+              <w:t>空遊覽車前往</w:t>
+            </w:r>
+            <w:proofErr w:type="gramStart"/>
+            <w:r>
+              <w:rPr>
+                <w:rFonts w:asciiTheme="minorEastAsia" w:hAnsiTheme="minorEastAsia" w:hint="eastAsia"/>
+              </w:rPr>
+              <w:t>長虹橋載泛舟</w:t>
+            </w:r>
+            <w:proofErr w:type="gramEnd"/>
+            <w:r>
+              <w:rPr>
+                <w:rFonts w:asciiTheme="minorEastAsia" w:hAnsiTheme="minorEastAsia" w:hint="eastAsia"/>
+              </w:rPr>
+              <w:t>學生</w:t>
             </w:r>
           </w:p>
         </w:tc>
@@ -7958,11 +8502,19 @@
                 <w:rFonts w:asciiTheme="minorEastAsia" w:hAnsiTheme="minorEastAsia"/>
               </w:rPr>
             </w:pPr>
-            <w:r>
-              <w:rPr>
-                <w:rFonts w:asciiTheme="minorEastAsia" w:hAnsiTheme="minorEastAsia" w:hint="eastAsia"/>
-              </w:rPr>
-              <w:t>總副召3人</w:t>
+            <w:proofErr w:type="gramStart"/>
+            <w:r>
+              <w:rPr>
+                <w:rFonts w:asciiTheme="minorEastAsia" w:hAnsiTheme="minorEastAsia" w:hint="eastAsia"/>
+              </w:rPr>
+              <w:t>總副召</w:t>
+            </w:r>
+            <w:proofErr w:type="gramEnd"/>
+            <w:r>
+              <w:rPr>
+                <w:rFonts w:asciiTheme="minorEastAsia" w:hAnsiTheme="minorEastAsia" w:hint="eastAsia"/>
+              </w:rPr>
+              <w:t>3人</w:t>
             </w:r>
             <w:r>
               <w:rPr>
@@ -8128,11 +8680,19 @@
                 <w:rFonts w:asciiTheme="minorEastAsia" w:hAnsiTheme="minorEastAsia"/>
               </w:rPr>
             </w:pPr>
-            <w:r>
-              <w:rPr>
-                <w:rFonts w:asciiTheme="minorEastAsia" w:hAnsiTheme="minorEastAsia" w:hint="eastAsia"/>
-              </w:rPr>
-              <w:t>總副召3人</w:t>
+            <w:proofErr w:type="gramStart"/>
+            <w:r>
+              <w:rPr>
+                <w:rFonts w:asciiTheme="minorEastAsia" w:hAnsiTheme="minorEastAsia" w:hint="eastAsia"/>
+              </w:rPr>
+              <w:t>總副召</w:t>
+            </w:r>
+            <w:proofErr w:type="gramEnd"/>
+            <w:r>
+              <w:rPr>
+                <w:rFonts w:asciiTheme="minorEastAsia" w:hAnsiTheme="minorEastAsia" w:hint="eastAsia"/>
+              </w:rPr>
+              <w:t>3人</w:t>
             </w:r>
             <w:r>
               <w:rPr>
@@ -8478,11 +9038,19 @@
                 <w:rFonts w:asciiTheme="minorEastAsia" w:hAnsiTheme="minorEastAsia"/>
               </w:rPr>
             </w:pPr>
+            <w:proofErr w:type="gramStart"/>
             <w:r>
               <w:rPr>
                 <w:rFonts w:asciiTheme="minorEastAsia" w:hAnsiTheme="minorEastAsia" w:cs="新細明體" w:hint="eastAsia"/>
               </w:rPr>
-              <w:t>洗漱、吃早</w:t>
+              <w:t>洗漱</w:t>
+            </w:r>
+            <w:proofErr w:type="gramEnd"/>
+            <w:r>
+              <w:rPr>
+                <w:rFonts w:asciiTheme="minorEastAsia" w:hAnsiTheme="minorEastAsia" w:cs="新細明體" w:hint="eastAsia"/>
+              </w:rPr>
+              <w:t>、吃早</w:t>
             </w:r>
             <w:r>
               <w:rPr>
@@ -8534,12 +9102,14 @@
                 <w:rFonts w:asciiTheme="minorEastAsia" w:hAnsiTheme="minorEastAsia"/>
               </w:rPr>
             </w:pPr>
+            <w:proofErr w:type="gramStart"/>
             <w:r>
               <w:rPr>
                 <w:rFonts w:asciiTheme="minorEastAsia" w:hAnsiTheme="minorEastAsia" w:cs="新細明體" w:hint="eastAsia"/>
               </w:rPr>
               <w:t>總副召</w:t>
             </w:r>
+            <w:proofErr w:type="gramEnd"/>
             <w:r>
               <w:rPr>
                 <w:rFonts w:asciiTheme="minorEastAsia" w:hAnsiTheme="minorEastAsia"/>
@@ -8698,7 +9268,14 @@
               <w:rPr>
                 <w:rFonts w:asciiTheme="minorEastAsia" w:hAnsiTheme="minorEastAsia" w:hint="eastAsia"/>
               </w:rPr>
-              <w:t>7:30叫</w:t>
+              <w:t>7:30</w:t>
+            </w:r>
+            <w:proofErr w:type="gramStart"/>
+            <w:r>
+              <w:rPr>
+                <w:rFonts w:asciiTheme="minorEastAsia" w:hAnsiTheme="minorEastAsia" w:hint="eastAsia"/>
+              </w:rPr>
+              <w:t>叫</w:t>
             </w:r>
             <w:r>
               <w:rPr>
@@ -8710,7 +9287,14 @@
               <w:rPr>
                 <w:rFonts w:asciiTheme="minorEastAsia" w:hAnsiTheme="minorEastAsia" w:hint="eastAsia"/>
               </w:rPr>
-              <w:t>弟妹起床</w:t>
+              <w:t>弟妹</w:t>
+            </w:r>
+            <w:proofErr w:type="gramEnd"/>
+            <w:r>
+              <w:rPr>
+                <w:rFonts w:asciiTheme="minorEastAsia" w:hAnsiTheme="minorEastAsia" w:hint="eastAsia"/>
+              </w:rPr>
+              <w:t>起床</w:t>
             </w:r>
           </w:p>
         </w:tc>
@@ -8829,12 +9413,14 @@
                 <w:rFonts w:asciiTheme="minorEastAsia" w:hAnsiTheme="minorEastAsia"/>
               </w:rPr>
             </w:pPr>
+            <w:proofErr w:type="gramStart"/>
             <w:r>
               <w:rPr>
                 <w:rFonts w:asciiTheme="minorEastAsia" w:hAnsiTheme="minorEastAsia" w:cs="新細明體" w:hint="eastAsia"/>
               </w:rPr>
               <w:t>總副召</w:t>
             </w:r>
+            <w:proofErr w:type="gramEnd"/>
             <w:r>
               <w:rPr>
                 <w:rFonts w:asciiTheme="minorEastAsia" w:hAnsiTheme="minorEastAsia"/>
@@ -9090,12 +9676,14 @@
                 <w:rFonts w:asciiTheme="minorEastAsia" w:hAnsiTheme="minorEastAsia"/>
               </w:rPr>
             </w:pPr>
+            <w:proofErr w:type="gramStart"/>
             <w:r>
               <w:rPr>
                 <w:rFonts w:asciiTheme="minorEastAsia" w:hAnsiTheme="minorEastAsia" w:cs="新細明體" w:hint="eastAsia"/>
               </w:rPr>
               <w:t>總副召</w:t>
             </w:r>
+            <w:proofErr w:type="gramEnd"/>
             <w:r>
               <w:rPr>
                 <w:rFonts w:asciiTheme="minorEastAsia" w:hAnsiTheme="minorEastAsia"/>
@@ -9330,21 +9918,37 @@
                 <w:rFonts w:asciiTheme="minorEastAsia" w:hAnsiTheme="minorEastAsia" w:hint="eastAsia"/>
                 <w:color w:val="000000"/>
               </w:rPr>
-              <w:t>第一隊v.s.</w:t>
-            </w:r>
-          </w:p>
-          <w:p>
-            <w:pPr>
-              <w:jc w:val="center"/>
-              <w:rPr>
-                <w:rFonts w:asciiTheme="minorEastAsia" w:hAnsiTheme="minorEastAsia"/>
-              </w:rPr>
-            </w:pPr>
+              <w:t>第一隊</w:t>
+            </w:r>
+            <w:proofErr w:type="spellStart"/>
             <w:r>
               <w:rPr>
                 <w:rFonts w:asciiTheme="minorEastAsia" w:hAnsiTheme="minorEastAsia" w:hint="eastAsia"/>
                 <w:color w:val="000000"/>
               </w:rPr>
+              <w:t>v.s</w:t>
+            </w:r>
+            <w:proofErr w:type="spellEnd"/>
+            <w:r>
+              <w:rPr>
+                <w:rFonts w:asciiTheme="minorEastAsia" w:hAnsiTheme="minorEastAsia" w:hint="eastAsia"/>
+                <w:color w:val="000000"/>
+              </w:rPr>
+              <w:t>.</w:t>
+            </w:r>
+          </w:p>
+          <w:p>
+            <w:pPr>
+              <w:jc w:val="center"/>
+              <w:rPr>
+                <w:rFonts w:asciiTheme="minorEastAsia" w:hAnsiTheme="minorEastAsia"/>
+              </w:rPr>
+            </w:pPr>
+            <w:r>
+              <w:rPr>
+                <w:rFonts w:asciiTheme="minorEastAsia" w:hAnsiTheme="minorEastAsia" w:hint="eastAsia"/>
+                <w:color w:val="000000"/>
+              </w:rPr>
               <w:t>第二隊</w:t>
             </w:r>
           </w:p>
@@ -9391,12 +9995,14 @@
                 <w:rFonts w:asciiTheme="minorEastAsia" w:hAnsiTheme="minorEastAsia"/>
               </w:rPr>
             </w:pPr>
+            <w:proofErr w:type="gramStart"/>
             <w:r>
               <w:rPr>
                 <w:rFonts w:asciiTheme="minorEastAsia" w:hAnsiTheme="minorEastAsia" w:cs="新細明體" w:hint="eastAsia"/>
               </w:rPr>
               <w:t>總副召</w:t>
             </w:r>
+            <w:proofErr w:type="gramEnd"/>
             <w:r>
               <w:rPr>
                 <w:rFonts w:asciiTheme="minorEastAsia" w:hAnsiTheme="minorEastAsia"/>
@@ -9535,7 +10141,23 @@
                 <w:rFonts w:asciiTheme="minorEastAsia" w:hAnsiTheme="minorEastAsia" w:hint="eastAsia"/>
                 <w:color w:val="000000"/>
               </w:rPr>
-              <w:t>每場抓半小時，下一場比賽的隊輔擔任裁判</w:t>
+              <w:t>每場抓半小時，下一場比賽</w:t>
+            </w:r>
+            <w:proofErr w:type="gramStart"/>
+            <w:r>
+              <w:rPr>
+                <w:rFonts w:asciiTheme="minorEastAsia" w:hAnsiTheme="minorEastAsia" w:hint="eastAsia"/>
+                <w:color w:val="000000"/>
+              </w:rPr>
+              <w:t>的隊輔擔任</w:t>
+            </w:r>
+            <w:proofErr w:type="gramEnd"/>
+            <w:r>
+              <w:rPr>
+                <w:rFonts w:asciiTheme="minorEastAsia" w:hAnsiTheme="minorEastAsia" w:hint="eastAsia"/>
+                <w:color w:val="000000"/>
+              </w:rPr>
+              <w:t>裁判</w:t>
             </w:r>
           </w:p>
           <w:p>
@@ -9629,21 +10251,37 @@
                 <w:rFonts w:asciiTheme="minorEastAsia" w:hAnsiTheme="minorEastAsia" w:hint="eastAsia"/>
                 <w:color w:val="000000"/>
               </w:rPr>
-              <w:t>第三隊v.s.</w:t>
-            </w:r>
-          </w:p>
-          <w:p>
-            <w:pPr>
-              <w:jc w:val="center"/>
-              <w:rPr>
-                <w:rFonts w:asciiTheme="minorEastAsia" w:hAnsiTheme="minorEastAsia"/>
-              </w:rPr>
-            </w:pPr>
+              <w:t>第三隊</w:t>
+            </w:r>
+            <w:proofErr w:type="spellStart"/>
             <w:r>
               <w:rPr>
                 <w:rFonts w:asciiTheme="minorEastAsia" w:hAnsiTheme="minorEastAsia" w:hint="eastAsia"/>
                 <w:color w:val="000000"/>
               </w:rPr>
+              <w:t>v.s</w:t>
+            </w:r>
+            <w:proofErr w:type="spellEnd"/>
+            <w:r>
+              <w:rPr>
+                <w:rFonts w:asciiTheme="minorEastAsia" w:hAnsiTheme="minorEastAsia" w:hint="eastAsia"/>
+                <w:color w:val="000000"/>
+              </w:rPr>
+              <w:t>.</w:t>
+            </w:r>
+          </w:p>
+          <w:p>
+            <w:pPr>
+              <w:jc w:val="center"/>
+              <w:rPr>
+                <w:rFonts w:asciiTheme="minorEastAsia" w:hAnsiTheme="minorEastAsia"/>
+              </w:rPr>
+            </w:pPr>
+            <w:r>
+              <w:rPr>
+                <w:rFonts w:asciiTheme="minorEastAsia" w:hAnsiTheme="minorEastAsia" w:hint="eastAsia"/>
+                <w:color w:val="000000"/>
+              </w:rPr>
               <w:t>第四隊</w:t>
             </w:r>
           </w:p>
@@ -9690,12 +10328,14 @@
                 <w:rFonts w:asciiTheme="minorEastAsia" w:hAnsiTheme="minorEastAsia"/>
               </w:rPr>
             </w:pPr>
+            <w:proofErr w:type="gramStart"/>
             <w:r>
               <w:rPr>
                 <w:rFonts w:asciiTheme="minorEastAsia" w:hAnsiTheme="minorEastAsia" w:cs="新細明體" w:hint="eastAsia"/>
               </w:rPr>
               <w:t>總副召</w:t>
             </w:r>
+            <w:proofErr w:type="gramEnd"/>
             <w:r>
               <w:rPr>
                 <w:rFonts w:asciiTheme="minorEastAsia" w:hAnsiTheme="minorEastAsia"/>
@@ -9902,21 +10542,37 @@
                 <w:rFonts w:asciiTheme="minorEastAsia" w:hAnsiTheme="minorEastAsia" w:hint="eastAsia"/>
                 <w:color w:val="000000"/>
               </w:rPr>
-              <w:t>第五隊v.s.</w:t>
-            </w:r>
-          </w:p>
-          <w:p>
-            <w:pPr>
-              <w:jc w:val="center"/>
-              <w:rPr>
-                <w:rFonts w:asciiTheme="minorEastAsia" w:hAnsiTheme="minorEastAsia"/>
-              </w:rPr>
-            </w:pPr>
+              <w:t>第五隊</w:t>
+            </w:r>
+            <w:proofErr w:type="spellStart"/>
             <w:r>
               <w:rPr>
                 <w:rFonts w:asciiTheme="minorEastAsia" w:hAnsiTheme="minorEastAsia" w:hint="eastAsia"/>
                 <w:color w:val="000000"/>
               </w:rPr>
+              <w:t>v.s</w:t>
+            </w:r>
+            <w:proofErr w:type="spellEnd"/>
+            <w:r>
+              <w:rPr>
+                <w:rFonts w:asciiTheme="minorEastAsia" w:hAnsiTheme="minorEastAsia" w:hint="eastAsia"/>
+                <w:color w:val="000000"/>
+              </w:rPr>
+              <w:t>.</w:t>
+            </w:r>
+          </w:p>
+          <w:p>
+            <w:pPr>
+              <w:jc w:val="center"/>
+              <w:rPr>
+                <w:rFonts w:asciiTheme="minorEastAsia" w:hAnsiTheme="minorEastAsia"/>
+              </w:rPr>
+            </w:pPr>
+            <w:r>
+              <w:rPr>
+                <w:rFonts w:asciiTheme="minorEastAsia" w:hAnsiTheme="minorEastAsia" w:hint="eastAsia"/>
+                <w:color w:val="000000"/>
+              </w:rPr>
               <w:t>第六隊</w:t>
             </w:r>
           </w:p>
@@ -9963,12 +10619,14 @@
                 <w:rFonts w:asciiTheme="minorEastAsia" w:hAnsiTheme="minorEastAsia"/>
               </w:rPr>
             </w:pPr>
+            <w:proofErr w:type="gramStart"/>
             <w:r>
               <w:rPr>
                 <w:rFonts w:asciiTheme="minorEastAsia" w:hAnsiTheme="minorEastAsia" w:cs="新細明體" w:hint="eastAsia"/>
               </w:rPr>
               <w:t>總副召</w:t>
             </w:r>
+            <w:proofErr w:type="gramEnd"/>
             <w:r>
               <w:rPr>
                 <w:rFonts w:asciiTheme="minorEastAsia" w:hAnsiTheme="minorEastAsia"/>
@@ -10227,12 +10885,14 @@
                 <w:rFonts w:asciiTheme="minorEastAsia" w:hAnsiTheme="minorEastAsia"/>
               </w:rPr>
             </w:pPr>
+            <w:proofErr w:type="gramStart"/>
             <w:r>
               <w:rPr>
                 <w:rFonts w:asciiTheme="minorEastAsia" w:hAnsiTheme="minorEastAsia" w:cs="新細明體" w:hint="eastAsia"/>
               </w:rPr>
               <w:t>總副召</w:t>
             </w:r>
+            <w:proofErr w:type="gramEnd"/>
             <w:r>
               <w:rPr>
                 <w:rFonts w:asciiTheme="minorEastAsia" w:hAnsiTheme="minorEastAsia"/>
@@ -10471,12 +11131,14 @@
                 <w:rFonts w:asciiTheme="minorEastAsia" w:hAnsiTheme="minorEastAsia" w:cs="新細明體"/>
               </w:rPr>
             </w:pPr>
+            <w:proofErr w:type="gramStart"/>
             <w:r>
               <w:rPr>
                 <w:rFonts w:asciiTheme="minorEastAsia" w:hAnsiTheme="minorEastAsia" w:cs="新細明體" w:hint="eastAsia"/>
               </w:rPr>
               <w:t>總副召</w:t>
             </w:r>
+            <w:proofErr w:type="gramEnd"/>
             <w:r>
               <w:rPr>
                 <w:rFonts w:asciiTheme="minorEastAsia" w:hAnsiTheme="minorEastAsia"/>
@@ -10659,11 +11321,19 @@
                 <w:rFonts w:asciiTheme="minorEastAsia" w:hAnsiTheme="minorEastAsia"/>
               </w:rPr>
             </w:pPr>
-            <w:r>
-              <w:rPr>
-                <w:rFonts w:asciiTheme="minorEastAsia" w:hAnsiTheme="minorEastAsia" w:hint="eastAsia"/>
-              </w:rPr>
-              <w:t>雨備:理二教室</w:t>
+            <w:proofErr w:type="gramStart"/>
+            <w:r>
+              <w:rPr>
+                <w:rFonts w:asciiTheme="minorEastAsia" w:hAnsiTheme="minorEastAsia" w:hint="eastAsia"/>
+              </w:rPr>
+              <w:t>雨備</w:t>
+            </w:r>
+            <w:proofErr w:type="gramEnd"/>
+            <w:r>
+              <w:rPr>
+                <w:rFonts w:asciiTheme="minorEastAsia" w:hAnsiTheme="minorEastAsia" w:hint="eastAsia"/>
+              </w:rPr>
+              <w:t>:理二教室</w:t>
             </w:r>
           </w:p>
         </w:tc>
@@ -10756,12 +11426,14 @@
                 <w:rFonts w:asciiTheme="minorEastAsia" w:hAnsiTheme="minorEastAsia" w:cs="新細明體"/>
               </w:rPr>
             </w:pPr>
+            <w:proofErr w:type="gramStart"/>
             <w:r>
               <w:rPr>
                 <w:rFonts w:asciiTheme="minorEastAsia" w:hAnsiTheme="minorEastAsia" w:cs="新細明體" w:hint="eastAsia"/>
               </w:rPr>
               <w:t>總副召</w:t>
             </w:r>
+            <w:proofErr w:type="gramEnd"/>
             <w:r>
               <w:rPr>
                 <w:rFonts w:asciiTheme="minorEastAsia" w:hAnsiTheme="minorEastAsia"/>
@@ -11006,7 +11678,21 @@
               <w:rPr>
                 <w:rFonts w:asciiTheme="minorEastAsia" w:hAnsiTheme="minorEastAsia" w:hint="eastAsia"/>
               </w:rPr>
-              <w:t>、機動場佈晚會</w:t>
+              <w:t>、機動場</w:t>
+            </w:r>
+            <w:proofErr w:type="gramStart"/>
+            <w:r>
+              <w:rPr>
+                <w:rFonts w:asciiTheme="minorEastAsia" w:hAnsiTheme="minorEastAsia" w:hint="eastAsia"/>
+              </w:rPr>
+              <w:t>佈</w:t>
+            </w:r>
+            <w:proofErr w:type="gramEnd"/>
+            <w:r>
+              <w:rPr>
+                <w:rFonts w:asciiTheme="minorEastAsia" w:hAnsiTheme="minorEastAsia" w:hint="eastAsia"/>
+              </w:rPr>
+              <w:t>晚會</w:t>
             </w:r>
           </w:p>
         </w:tc>
@@ -11092,12 +11778,14 @@
                 <w:rFonts w:asciiTheme="minorEastAsia" w:hAnsiTheme="minorEastAsia"/>
               </w:rPr>
             </w:pPr>
+            <w:proofErr w:type="gramStart"/>
             <w:r>
               <w:rPr>
                 <w:rFonts w:asciiTheme="minorEastAsia" w:hAnsiTheme="minorEastAsia" w:cs="新細明體" w:hint="eastAsia"/>
               </w:rPr>
               <w:t>總副召</w:t>
             </w:r>
+            <w:proofErr w:type="gramEnd"/>
             <w:r>
               <w:rPr>
                 <w:rFonts w:asciiTheme="minorEastAsia" w:hAnsiTheme="minorEastAsia"/>
@@ -11418,12 +12106,14 @@
                 <w:rFonts w:asciiTheme="minorEastAsia" w:hAnsiTheme="minorEastAsia" w:cs="新細明體"/>
               </w:rPr>
             </w:pPr>
+            <w:proofErr w:type="gramStart"/>
             <w:r>
               <w:rPr>
                 <w:rFonts w:asciiTheme="minorEastAsia" w:hAnsiTheme="minorEastAsia" w:cs="新細明體" w:hint="eastAsia"/>
               </w:rPr>
               <w:t>總副召</w:t>
             </w:r>
+            <w:proofErr w:type="gramEnd"/>
             <w:r>
               <w:rPr>
                 <w:rFonts w:asciiTheme="minorEastAsia" w:hAnsiTheme="minorEastAsia"/>
@@ -11670,12 +12360,14 @@
                 <w:rFonts w:asciiTheme="minorEastAsia" w:hAnsiTheme="minorEastAsia" w:cs="新細明體"/>
               </w:rPr>
             </w:pPr>
+            <w:proofErr w:type="gramStart"/>
             <w:r>
               <w:rPr>
                 <w:rFonts w:asciiTheme="minorEastAsia" w:hAnsiTheme="minorEastAsia" w:cs="新細明體" w:hint="eastAsia"/>
               </w:rPr>
               <w:t>總副召</w:t>
             </w:r>
+            <w:proofErr w:type="gramEnd"/>
             <w:r>
               <w:rPr>
                 <w:rFonts w:asciiTheme="minorEastAsia" w:hAnsiTheme="minorEastAsia"/>
@@ -11936,12 +12628,14 @@
                 <w:rFonts w:asciiTheme="minorEastAsia" w:hAnsiTheme="minorEastAsia" w:cs="新細明體"/>
               </w:rPr>
             </w:pPr>
+            <w:proofErr w:type="gramStart"/>
             <w:r>
               <w:rPr>
                 <w:rFonts w:asciiTheme="minorEastAsia" w:hAnsiTheme="minorEastAsia" w:cs="新細明體" w:hint="eastAsia"/>
               </w:rPr>
               <w:t>總副召</w:t>
             </w:r>
+            <w:proofErr w:type="gramEnd"/>
             <w:r>
               <w:rPr>
                 <w:rFonts w:asciiTheme="minorEastAsia" w:hAnsiTheme="minorEastAsia"/>
@@ -12196,12 +12890,14 @@
                 <w:rFonts w:asciiTheme="minorEastAsia" w:hAnsiTheme="minorEastAsia" w:cs="新細明體"/>
               </w:rPr>
             </w:pPr>
+            <w:proofErr w:type="gramStart"/>
             <w:r>
               <w:rPr>
                 <w:rFonts w:asciiTheme="minorEastAsia" w:hAnsiTheme="minorEastAsia" w:cs="新細明體" w:hint="eastAsia"/>
               </w:rPr>
               <w:t>總副召</w:t>
             </w:r>
+            <w:proofErr w:type="gramEnd"/>
             <w:r>
               <w:rPr>
                 <w:rFonts w:asciiTheme="minorEastAsia" w:hAnsiTheme="minorEastAsia"/>
@@ -12470,12 +13166,14 @@
                 <w:rFonts w:asciiTheme="minorEastAsia" w:hAnsiTheme="minorEastAsia" w:cs="新細明體"/>
               </w:rPr>
             </w:pPr>
+            <w:proofErr w:type="gramStart"/>
             <w:r>
               <w:rPr>
                 <w:rFonts w:asciiTheme="minorEastAsia" w:hAnsiTheme="minorEastAsia" w:cs="新細明體" w:hint="eastAsia"/>
               </w:rPr>
               <w:t>總副召</w:t>
             </w:r>
+            <w:proofErr w:type="gramEnd"/>
             <w:r>
               <w:rPr>
                 <w:rFonts w:asciiTheme="minorEastAsia" w:hAnsiTheme="minorEastAsia"/>
@@ -12714,12 +13412,14 @@
                 <w:rFonts w:asciiTheme="minorEastAsia" w:hAnsiTheme="minorEastAsia" w:cs="新細明體"/>
               </w:rPr>
             </w:pPr>
+            <w:proofErr w:type="gramStart"/>
             <w:r>
               <w:rPr>
                 <w:rFonts w:asciiTheme="minorEastAsia" w:hAnsiTheme="minorEastAsia" w:cs="新細明體" w:hint="eastAsia"/>
               </w:rPr>
               <w:t>總副召</w:t>
             </w:r>
+            <w:proofErr w:type="gramEnd"/>
             <w:r>
               <w:rPr>
                 <w:rFonts w:asciiTheme="minorEastAsia" w:hAnsiTheme="minorEastAsia"/>
@@ -13204,7 +13904,21 @@
               <w:rPr>
                 <w:rFonts w:asciiTheme="minorEastAsia" w:hAnsiTheme="minorEastAsia" w:hint="eastAsia"/>
               </w:rPr>
-              <w:t>(場佈)</w:t>
+              <w:t>(場</w:t>
+            </w:r>
+            <w:proofErr w:type="gramStart"/>
+            <w:r>
+              <w:rPr>
+                <w:rFonts w:asciiTheme="minorEastAsia" w:hAnsiTheme="minorEastAsia" w:hint="eastAsia"/>
+              </w:rPr>
+              <w:t>佈</w:t>
+            </w:r>
+            <w:proofErr w:type="gramEnd"/>
+            <w:r>
+              <w:rPr>
+                <w:rFonts w:asciiTheme="minorEastAsia" w:hAnsiTheme="minorEastAsia" w:hint="eastAsia"/>
+              </w:rPr>
+              <w:t>)</w:t>
             </w:r>
           </w:p>
         </w:tc>
@@ -13244,27 +13958,43 @@
                 <w:rFonts w:asciiTheme="minorEastAsia" w:hAnsiTheme="minorEastAsia"/>
               </w:rPr>
             </w:pPr>
-            <w:r>
-              <w:rPr>
-                <w:rFonts w:asciiTheme="minorEastAsia" w:hAnsiTheme="minorEastAsia" w:hint="eastAsia"/>
-              </w:rPr>
-              <w:t>總副召3人</w:t>
-            </w:r>
-          </w:p>
-          <w:p>
-            <w:pPr>
-              <w:pStyle w:val="a4"/>
-              <w:ind w:leftChars="0" w:left="0"/>
-              <w:jc w:val="center"/>
-              <w:rPr>
-                <w:rFonts w:asciiTheme="minorEastAsia" w:hAnsiTheme="minorEastAsia"/>
-              </w:rPr>
-            </w:pPr>
-            <w:r>
-              <w:rPr>
-                <w:rFonts w:asciiTheme="minorEastAsia" w:hAnsiTheme="minorEastAsia" w:hint="eastAsia"/>
-              </w:rPr>
-              <w:t>隊輔12人</w:t>
+            <w:proofErr w:type="gramStart"/>
+            <w:r>
+              <w:rPr>
+                <w:rFonts w:asciiTheme="minorEastAsia" w:hAnsiTheme="minorEastAsia" w:hint="eastAsia"/>
+              </w:rPr>
+              <w:t>總副召</w:t>
+            </w:r>
+            <w:proofErr w:type="gramEnd"/>
+            <w:r>
+              <w:rPr>
+                <w:rFonts w:asciiTheme="minorEastAsia" w:hAnsiTheme="minorEastAsia" w:hint="eastAsia"/>
+              </w:rPr>
+              <w:t>3人</w:t>
+            </w:r>
+          </w:p>
+          <w:p>
+            <w:pPr>
+              <w:pStyle w:val="a4"/>
+              <w:ind w:leftChars="0" w:left="0"/>
+              <w:jc w:val="center"/>
+              <w:rPr>
+                <w:rFonts w:asciiTheme="minorEastAsia" w:hAnsiTheme="minorEastAsia"/>
+              </w:rPr>
+            </w:pPr>
+            <w:proofErr w:type="gramStart"/>
+            <w:r>
+              <w:rPr>
+                <w:rFonts w:asciiTheme="minorEastAsia" w:hAnsiTheme="minorEastAsia" w:hint="eastAsia"/>
+              </w:rPr>
+              <w:t>隊輔</w:t>
+            </w:r>
+            <w:proofErr w:type="gramEnd"/>
+            <w:r>
+              <w:rPr>
+                <w:rFonts w:asciiTheme="minorEastAsia" w:hAnsiTheme="minorEastAsia" w:hint="eastAsia"/>
+              </w:rPr>
+              <w:t>12人</w:t>
             </w:r>
           </w:p>
           <w:p>
@@ -13304,27 +14034,43 @@
                 <w:rFonts w:asciiTheme="minorEastAsia" w:hAnsiTheme="minorEastAsia"/>
               </w:rPr>
             </w:pPr>
-            <w:r>
-              <w:rPr>
-                <w:rFonts w:asciiTheme="minorEastAsia" w:hAnsiTheme="minorEastAsia" w:hint="eastAsia"/>
-              </w:rPr>
-              <w:t>關主長2人</w:t>
-            </w:r>
-          </w:p>
-          <w:p>
-            <w:pPr>
-              <w:pStyle w:val="a4"/>
-              <w:ind w:leftChars="0" w:left="0"/>
-              <w:jc w:val="center"/>
-              <w:rPr>
-                <w:rFonts w:asciiTheme="minorEastAsia" w:hAnsiTheme="minorEastAsia"/>
-              </w:rPr>
-            </w:pPr>
-            <w:r>
-              <w:rPr>
-                <w:rFonts w:asciiTheme="minorEastAsia" w:hAnsiTheme="minorEastAsia" w:hint="eastAsia"/>
-              </w:rPr>
-              <w:t>關主6人</w:t>
+            <w:proofErr w:type="gramStart"/>
+            <w:r>
+              <w:rPr>
+                <w:rFonts w:asciiTheme="minorEastAsia" w:hAnsiTheme="minorEastAsia" w:hint="eastAsia"/>
+              </w:rPr>
+              <w:t>關主長</w:t>
+            </w:r>
+            <w:proofErr w:type="gramEnd"/>
+            <w:r>
+              <w:rPr>
+                <w:rFonts w:asciiTheme="minorEastAsia" w:hAnsiTheme="minorEastAsia" w:hint="eastAsia"/>
+              </w:rPr>
+              <w:t>2人</w:t>
+            </w:r>
+          </w:p>
+          <w:p>
+            <w:pPr>
+              <w:pStyle w:val="a4"/>
+              <w:ind w:leftChars="0" w:left="0"/>
+              <w:jc w:val="center"/>
+              <w:rPr>
+                <w:rFonts w:asciiTheme="minorEastAsia" w:hAnsiTheme="minorEastAsia"/>
+              </w:rPr>
+            </w:pPr>
+            <w:proofErr w:type="gramStart"/>
+            <w:r>
+              <w:rPr>
+                <w:rFonts w:asciiTheme="minorEastAsia" w:hAnsiTheme="minorEastAsia" w:hint="eastAsia"/>
+              </w:rPr>
+              <w:t>關主</w:t>
+            </w:r>
+            <w:proofErr w:type="gramEnd"/>
+            <w:r>
+              <w:rPr>
+                <w:rFonts w:asciiTheme="minorEastAsia" w:hAnsiTheme="minorEastAsia" w:hint="eastAsia"/>
+              </w:rPr>
+              <w:t>6人</w:t>
             </w:r>
           </w:p>
           <w:p>
@@ -13470,8 +14216,30 @@
               <w:rPr>
                 <w:rFonts w:asciiTheme="minorEastAsia" w:hAnsiTheme="minorEastAsia" w:hint="eastAsia"/>
               </w:rPr>
-              <w:t>吃完飯去A337場佈</w:t>
-            </w:r>
+              <w:t>吃</w:t>
+            </w:r>
+            <w:proofErr w:type="gramStart"/>
+            <w:r>
+              <w:rPr>
+                <w:rFonts w:asciiTheme="minorEastAsia" w:hAnsiTheme="minorEastAsia" w:hint="eastAsia"/>
+              </w:rPr>
+              <w:t>完飯去</w:t>
+            </w:r>
+            <w:proofErr w:type="gramEnd"/>
+            <w:r>
+              <w:rPr>
+                <w:rFonts w:asciiTheme="minorEastAsia" w:hAnsiTheme="minorEastAsia" w:hint="eastAsia"/>
+              </w:rPr>
+              <w:t>A337場</w:t>
+            </w:r>
+            <w:proofErr w:type="gramStart"/>
+            <w:r>
+              <w:rPr>
+                <w:rFonts w:asciiTheme="minorEastAsia" w:hAnsiTheme="minorEastAsia" w:hint="eastAsia"/>
+              </w:rPr>
+              <w:t>佈</w:t>
+            </w:r>
+            <w:proofErr w:type="gramEnd"/>
           </w:p>
         </w:tc>
       </w:tr>
@@ -13514,8 +14282,16 @@
               <w:rPr>
                 <w:rFonts w:asciiTheme="minorEastAsia" w:hAnsiTheme="minorEastAsia" w:hint="eastAsia"/>
               </w:rPr>
-              <w:t>行前說明會&amp;場佈</w:t>
-            </w:r>
+              <w:t>行前說明會&amp;場</w:t>
+            </w:r>
+            <w:proofErr w:type="gramStart"/>
+            <w:r>
+              <w:rPr>
+                <w:rFonts w:asciiTheme="minorEastAsia" w:hAnsiTheme="minorEastAsia" w:hint="eastAsia"/>
+              </w:rPr>
+              <w:t>佈</w:t>
+            </w:r>
+            <w:proofErr w:type="gramEnd"/>
           </w:p>
         </w:tc>
         <w:tc>
@@ -13574,8 +14350,16 @@
               <w:rPr>
                 <w:rFonts w:asciiTheme="minorEastAsia" w:hAnsiTheme="minorEastAsia" w:hint="eastAsia"/>
               </w:rPr>
-              <w:t>、宋沛倢</w:t>
-            </w:r>
+              <w:t>、宋沛</w:t>
+            </w:r>
+            <w:proofErr w:type="gramStart"/>
+            <w:r>
+              <w:rPr>
+                <w:rFonts w:asciiTheme="minorEastAsia" w:hAnsiTheme="minorEastAsia" w:hint="eastAsia"/>
+              </w:rPr>
+              <w:t>倢</w:t>
+            </w:r>
+            <w:proofErr w:type="gramEnd"/>
           </w:p>
           <w:p>
             <w:pPr>
@@ -13605,6 +14389,7 @@
                 <w:szCs w:val="24"/>
               </w:rPr>
             </w:pPr>
+            <w:proofErr w:type="gramStart"/>
             <w:r>
               <w:rPr>
                 <w:rFonts w:asciiTheme="minorEastAsia" w:hAnsiTheme="minorEastAsia" w:cs="新細明體" w:hint="eastAsia"/>
@@ -13614,6 +14399,7 @@
               </w:rPr>
               <w:t>隊輔：</w:t>
             </w:r>
+            <w:proofErr w:type="gramEnd"/>
           </w:p>
           <w:p>
             <w:pPr>
@@ -13691,7 +14477,35 @@
               <w:rPr>
                 <w:rFonts w:asciiTheme="minorEastAsia" w:hAnsiTheme="minorEastAsia" w:hint="eastAsia"/>
               </w:rPr>
-              <w:t>龔亭縈、楊忠諭、蔡東廷</w:t>
+              <w:t>龔亭</w:t>
+            </w:r>
+            <w:proofErr w:type="gramStart"/>
+            <w:r>
+              <w:rPr>
+                <w:rFonts w:asciiTheme="minorEastAsia" w:hAnsiTheme="minorEastAsia" w:hint="eastAsia"/>
+              </w:rPr>
+              <w:t>縈</w:t>
+            </w:r>
+            <w:proofErr w:type="gramEnd"/>
+            <w:r>
+              <w:rPr>
+                <w:rFonts w:asciiTheme="minorEastAsia" w:hAnsiTheme="minorEastAsia" w:hint="eastAsia"/>
+              </w:rPr>
+              <w:t>、楊忠</w:t>
+            </w:r>
+            <w:proofErr w:type="gramStart"/>
+            <w:r>
+              <w:rPr>
+                <w:rFonts w:asciiTheme="minorEastAsia" w:hAnsiTheme="minorEastAsia" w:hint="eastAsia"/>
+              </w:rPr>
+              <w:t>諭</w:t>
+            </w:r>
+            <w:proofErr w:type="gramEnd"/>
+            <w:r>
+              <w:rPr>
+                <w:rFonts w:asciiTheme="minorEastAsia" w:hAnsiTheme="minorEastAsia" w:hint="eastAsia"/>
+              </w:rPr>
+              <w:t>、蔡東廷</w:t>
             </w:r>
           </w:p>
           <w:p>
@@ -13739,8 +14553,16 @@
               <w:rPr>
                 <w:rFonts w:asciiTheme="minorEastAsia" w:hAnsiTheme="minorEastAsia" w:hint="eastAsia"/>
               </w:rPr>
-              <w:t>、宋沛倢</w:t>
-            </w:r>
+              <w:t>、宋沛</w:t>
+            </w:r>
+            <w:proofErr w:type="gramStart"/>
+            <w:r>
+              <w:rPr>
+                <w:rFonts w:asciiTheme="minorEastAsia" w:hAnsiTheme="minorEastAsia" w:hint="eastAsia"/>
+              </w:rPr>
+              <w:t>倢</w:t>
+            </w:r>
+            <w:proofErr w:type="gramEnd"/>
           </w:p>
           <w:p>
             <w:pPr>
@@ -13918,7 +14740,21 @@
               <w:rPr>
                 <w:rFonts w:asciiTheme="minorEastAsia" w:hAnsiTheme="minorEastAsia" w:hint="eastAsia"/>
               </w:rPr>
-              <w:t>場佈完回A337</w:t>
+              <w:t>場</w:t>
+            </w:r>
+            <w:proofErr w:type="gramStart"/>
+            <w:r>
+              <w:rPr>
+                <w:rFonts w:asciiTheme="minorEastAsia" w:hAnsiTheme="minorEastAsia" w:hint="eastAsia"/>
+              </w:rPr>
+              <w:t>佈</w:t>
+            </w:r>
+            <w:proofErr w:type="gramEnd"/>
+            <w:r>
+              <w:rPr>
+                <w:rFonts w:asciiTheme="minorEastAsia" w:hAnsiTheme="minorEastAsia" w:hint="eastAsia"/>
+              </w:rPr>
+              <w:t>完回A337</w:t>
             </w:r>
           </w:p>
           <w:p>
@@ -14052,7 +14888,21 @@
               <w:rPr>
                 <w:rFonts w:asciiTheme="minorEastAsia" w:hAnsiTheme="minorEastAsia" w:hint="eastAsia"/>
               </w:rPr>
-              <w:t>許淯翔</w:t>
+              <w:t>許</w:t>
+            </w:r>
+            <w:proofErr w:type="gramStart"/>
+            <w:r>
+              <w:rPr>
+                <w:rFonts w:asciiTheme="minorEastAsia" w:hAnsiTheme="minorEastAsia" w:hint="eastAsia"/>
+              </w:rPr>
+              <w:t>淯</w:t>
+            </w:r>
+            <w:proofErr w:type="gramEnd"/>
+            <w:r>
+              <w:rPr>
+                <w:rFonts w:asciiTheme="minorEastAsia" w:hAnsiTheme="minorEastAsia" w:hint="eastAsia"/>
+              </w:rPr>
+              <w:t>翔</w:t>
             </w:r>
             <w:r>
               <w:rPr>
@@ -14163,7 +15013,21 @@
               <w:rPr>
                 <w:rFonts w:asciiTheme="minorEastAsia" w:hAnsiTheme="minorEastAsia" w:hint="eastAsia"/>
               </w:rPr>
-              <w:t>林彥宏、陸竑宇、</w:t>
+              <w:t>林彥宏、陸</w:t>
+            </w:r>
+            <w:proofErr w:type="gramStart"/>
+            <w:r>
+              <w:rPr>
+                <w:rFonts w:asciiTheme="minorEastAsia" w:hAnsiTheme="minorEastAsia" w:hint="eastAsia"/>
+              </w:rPr>
+              <w:t>竑</w:t>
+            </w:r>
+            <w:proofErr w:type="gramEnd"/>
+            <w:r>
+              <w:rPr>
+                <w:rFonts w:asciiTheme="minorEastAsia" w:hAnsiTheme="minorEastAsia" w:hint="eastAsia"/>
+              </w:rPr>
+              <w:t>宇、</w:t>
             </w:r>
           </w:p>
         </w:tc>
@@ -14290,8 +15154,16 @@
               <w:rPr>
                 <w:rFonts w:asciiTheme="minorEastAsia" w:hAnsiTheme="minorEastAsia" w:hint="eastAsia"/>
               </w:rPr>
-              <w:t>趙子傑、宋沛倢</w:t>
-            </w:r>
+              <w:t>趙子傑、宋沛</w:t>
+            </w:r>
+            <w:proofErr w:type="gramStart"/>
+            <w:r>
+              <w:rPr>
+                <w:rFonts w:asciiTheme="minorEastAsia" w:hAnsiTheme="minorEastAsia" w:hint="eastAsia"/>
+              </w:rPr>
+              <w:t>倢</w:t>
+            </w:r>
+            <w:proofErr w:type="gramEnd"/>
           </w:p>
         </w:tc>
         <w:tc>
@@ -14320,12 +15192,14 @@
               </w:rPr>
               <w:t>、</w:t>
             </w:r>
+            <w:proofErr w:type="gramStart"/>
             <w:r>
               <w:rPr>
                 <w:rFonts w:asciiTheme="minorEastAsia" w:hAnsiTheme="minorEastAsia" w:hint="eastAsia"/>
               </w:rPr>
               <w:t>王韋峰</w:t>
             </w:r>
+            <w:proofErr w:type="gramEnd"/>
           </w:p>
         </w:tc>
         <w:tc>
@@ -14473,27 +15347,43 @@
                 <w:rFonts w:asciiTheme="minorEastAsia" w:hAnsiTheme="minorEastAsia"/>
               </w:rPr>
             </w:pPr>
-            <w:r>
-              <w:rPr>
-                <w:rFonts w:asciiTheme="minorEastAsia" w:hAnsiTheme="minorEastAsia" w:hint="eastAsia"/>
-              </w:rPr>
-              <w:t>總副召3人</w:t>
-            </w:r>
-          </w:p>
-          <w:p>
-            <w:pPr>
-              <w:pStyle w:val="a4"/>
-              <w:ind w:leftChars="0" w:left="0"/>
-              <w:jc w:val="center"/>
-              <w:rPr>
-                <w:rFonts w:asciiTheme="minorEastAsia" w:hAnsiTheme="minorEastAsia"/>
-              </w:rPr>
-            </w:pPr>
-            <w:r>
-              <w:rPr>
-                <w:rFonts w:asciiTheme="minorEastAsia" w:hAnsiTheme="minorEastAsia" w:hint="eastAsia"/>
-              </w:rPr>
-              <w:t>隊輔12人</w:t>
+            <w:proofErr w:type="gramStart"/>
+            <w:r>
+              <w:rPr>
+                <w:rFonts w:asciiTheme="minorEastAsia" w:hAnsiTheme="minorEastAsia" w:hint="eastAsia"/>
+              </w:rPr>
+              <w:t>總副召</w:t>
+            </w:r>
+            <w:proofErr w:type="gramEnd"/>
+            <w:r>
+              <w:rPr>
+                <w:rFonts w:asciiTheme="minorEastAsia" w:hAnsiTheme="minorEastAsia" w:hint="eastAsia"/>
+              </w:rPr>
+              <w:t>3人</w:t>
+            </w:r>
+          </w:p>
+          <w:p>
+            <w:pPr>
+              <w:pStyle w:val="a4"/>
+              <w:ind w:leftChars="0" w:left="0"/>
+              <w:jc w:val="center"/>
+              <w:rPr>
+                <w:rFonts w:asciiTheme="minorEastAsia" w:hAnsiTheme="minorEastAsia"/>
+              </w:rPr>
+            </w:pPr>
+            <w:proofErr w:type="gramStart"/>
+            <w:r>
+              <w:rPr>
+                <w:rFonts w:asciiTheme="minorEastAsia" w:hAnsiTheme="minorEastAsia" w:hint="eastAsia"/>
+              </w:rPr>
+              <w:t>隊輔</w:t>
+            </w:r>
+            <w:proofErr w:type="gramEnd"/>
+            <w:r>
+              <w:rPr>
+                <w:rFonts w:asciiTheme="minorEastAsia" w:hAnsiTheme="minorEastAsia" w:hint="eastAsia"/>
+              </w:rPr>
+              <w:t>12人</w:t>
             </w:r>
           </w:p>
           <w:p>
@@ -14557,27 +15447,43 @@
                 <w:rFonts w:asciiTheme="minorEastAsia" w:hAnsiTheme="minorEastAsia"/>
               </w:rPr>
             </w:pPr>
+            <w:proofErr w:type="gramStart"/>
             <w:r>
               <w:rPr>
                 <w:rFonts w:asciiTheme="minorEastAsia" w:hAnsiTheme="minorEastAsia" w:hint="eastAsia"/>
               </w:rPr>
               <w:t>器材組收便當</w:t>
             </w:r>
-          </w:p>
-          <w:p>
-            <w:pPr>
-              <w:pStyle w:val="a4"/>
-              <w:ind w:leftChars="0" w:left="0"/>
-              <w:jc w:val="center"/>
-              <w:rPr>
-                <w:rFonts w:asciiTheme="minorEastAsia" w:hAnsiTheme="minorEastAsia"/>
-              </w:rPr>
-            </w:pPr>
-            <w:r>
-              <w:rPr>
-                <w:rFonts w:asciiTheme="minorEastAsia" w:hAnsiTheme="minorEastAsia" w:hint="eastAsia"/>
-              </w:rPr>
-              <w:t>機動負責突發狀況關主長確認關卡</w:t>
+            <w:proofErr w:type="gramEnd"/>
+          </w:p>
+          <w:p>
+            <w:pPr>
+              <w:pStyle w:val="a4"/>
+              <w:ind w:leftChars="0" w:left="0"/>
+              <w:jc w:val="center"/>
+              <w:rPr>
+                <w:rFonts w:asciiTheme="minorEastAsia" w:hAnsiTheme="minorEastAsia"/>
+              </w:rPr>
+            </w:pPr>
+            <w:r>
+              <w:rPr>
+                <w:rFonts w:asciiTheme="minorEastAsia" w:hAnsiTheme="minorEastAsia" w:hint="eastAsia"/>
+              </w:rPr>
+              <w:t>機動負責突發</w:t>
+            </w:r>
+            <w:proofErr w:type="gramStart"/>
+            <w:r>
+              <w:rPr>
+                <w:rFonts w:asciiTheme="minorEastAsia" w:hAnsiTheme="minorEastAsia" w:hint="eastAsia"/>
+              </w:rPr>
+              <w:t>狀況關主長</w:t>
+            </w:r>
+            <w:proofErr w:type="gramEnd"/>
+            <w:r>
+              <w:rPr>
+                <w:rFonts w:asciiTheme="minorEastAsia" w:hAnsiTheme="minorEastAsia" w:hint="eastAsia"/>
+              </w:rPr>
+              <w:t>確認關卡</w:t>
             </w:r>
           </w:p>
         </w:tc>
@@ -14665,7 +15571,21 @@
               <w:rPr>
                 <w:rFonts w:asciiTheme="minorEastAsia" w:hAnsiTheme="minorEastAsia" w:hint="eastAsia"/>
               </w:rPr>
-              <w:t>許淯翔</w:t>
+              <w:t>許</w:t>
+            </w:r>
+            <w:proofErr w:type="gramStart"/>
+            <w:r>
+              <w:rPr>
+                <w:rFonts w:asciiTheme="minorEastAsia" w:hAnsiTheme="minorEastAsia" w:hint="eastAsia"/>
+              </w:rPr>
+              <w:t>淯</w:t>
+            </w:r>
+            <w:proofErr w:type="gramEnd"/>
+            <w:r>
+              <w:rPr>
+                <w:rFonts w:asciiTheme="minorEastAsia" w:hAnsiTheme="minorEastAsia" w:hint="eastAsia"/>
+              </w:rPr>
+              <w:t>翔</w:t>
             </w:r>
             <w:r>
               <w:rPr>
@@ -14862,11 +15782,19 @@
                 <w:rFonts w:asciiTheme="minorEastAsia" w:hAnsiTheme="minorEastAsia"/>
               </w:rPr>
             </w:pPr>
-            <w:r>
-              <w:rPr>
-                <w:rFonts w:asciiTheme="minorEastAsia" w:hAnsiTheme="minorEastAsia" w:hint="eastAsia"/>
-              </w:rPr>
-              <w:t>關主長確認關卡</w:t>
+            <w:proofErr w:type="gramStart"/>
+            <w:r>
+              <w:rPr>
+                <w:rFonts w:asciiTheme="minorEastAsia" w:hAnsiTheme="minorEastAsia" w:hint="eastAsia"/>
+              </w:rPr>
+              <w:t>關主長</w:t>
+            </w:r>
+            <w:proofErr w:type="gramEnd"/>
+            <w:r>
+              <w:rPr>
+                <w:rFonts w:asciiTheme="minorEastAsia" w:hAnsiTheme="minorEastAsia" w:hint="eastAsia"/>
+              </w:rPr>
+              <w:t>確認關卡</w:t>
             </w:r>
           </w:p>
           <w:p>
@@ -14990,7 +15918,21 @@
               <w:rPr>
                 <w:rFonts w:asciiTheme="minorEastAsia" w:hAnsiTheme="minorEastAsia" w:hint="eastAsia"/>
               </w:rPr>
-              <w:t>林彥宏、陸竑宇</w:t>
+              <w:t>林彥宏、陸</w:t>
+            </w:r>
+            <w:proofErr w:type="gramStart"/>
+            <w:r>
+              <w:rPr>
+                <w:rFonts w:asciiTheme="minorEastAsia" w:hAnsiTheme="minorEastAsia" w:hint="eastAsia"/>
+              </w:rPr>
+              <w:t>竑</w:t>
+            </w:r>
+            <w:proofErr w:type="gramEnd"/>
+            <w:r>
+              <w:rPr>
+                <w:rFonts w:asciiTheme="minorEastAsia" w:hAnsiTheme="minorEastAsia" w:hint="eastAsia"/>
+              </w:rPr>
+              <w:t>宇</w:t>
             </w:r>
           </w:p>
         </w:tc>
@@ -15119,8 +16061,16 @@
               <w:rPr>
                 <w:rFonts w:asciiTheme="minorEastAsia" w:hAnsiTheme="minorEastAsia" w:hint="eastAsia"/>
               </w:rPr>
-              <w:t>趙子傑、宋沛倢</w:t>
-            </w:r>
+              <w:t>趙子傑、宋沛</w:t>
+            </w:r>
+            <w:proofErr w:type="gramStart"/>
+            <w:r>
+              <w:rPr>
+                <w:rFonts w:asciiTheme="minorEastAsia" w:hAnsiTheme="minorEastAsia" w:hint="eastAsia"/>
+              </w:rPr>
+              <w:t>倢</w:t>
+            </w:r>
+            <w:proofErr w:type="gramEnd"/>
           </w:p>
         </w:tc>
         <w:tc>
@@ -15252,7 +16202,21 @@
               <w:rPr>
                 <w:rFonts w:asciiTheme="minorEastAsia" w:hAnsiTheme="minorEastAsia" w:hint="eastAsia"/>
               </w:rPr>
-              <w:t>許淯翔</w:t>
+              <w:t>許</w:t>
+            </w:r>
+            <w:proofErr w:type="gramStart"/>
+            <w:r>
+              <w:rPr>
+                <w:rFonts w:asciiTheme="minorEastAsia" w:hAnsiTheme="minorEastAsia" w:hint="eastAsia"/>
+              </w:rPr>
+              <w:t>淯</w:t>
+            </w:r>
+            <w:proofErr w:type="gramEnd"/>
+            <w:r>
+              <w:rPr>
+                <w:rFonts w:asciiTheme="minorEastAsia" w:hAnsiTheme="minorEastAsia" w:hint="eastAsia"/>
+              </w:rPr>
+              <w:t>翔</w:t>
             </w:r>
             <w:r>
               <w:rPr>
@@ -15479,7 +16443,21 @@
               <w:rPr>
                 <w:rFonts w:asciiTheme="minorEastAsia" w:hAnsiTheme="minorEastAsia" w:hint="eastAsia"/>
               </w:rPr>
-              <w:t>林彥宏、陸竑宇</w:t>
+              <w:t>林彥宏、陸</w:t>
+            </w:r>
+            <w:proofErr w:type="gramStart"/>
+            <w:r>
+              <w:rPr>
+                <w:rFonts w:asciiTheme="minorEastAsia" w:hAnsiTheme="minorEastAsia" w:hint="eastAsia"/>
+              </w:rPr>
+              <w:t>竑</w:t>
+            </w:r>
+            <w:proofErr w:type="gramEnd"/>
+            <w:r>
+              <w:rPr>
+                <w:rFonts w:asciiTheme="minorEastAsia" w:hAnsiTheme="minorEastAsia" w:hint="eastAsia"/>
+              </w:rPr>
+              <w:t>宇</w:t>
             </w:r>
           </w:p>
         </w:tc>
@@ -15584,8 +16562,16 @@
               <w:rPr>
                 <w:rFonts w:asciiTheme="minorEastAsia" w:hAnsiTheme="minorEastAsia" w:hint="eastAsia"/>
               </w:rPr>
-              <w:t>趙子傑、宋沛倢</w:t>
-            </w:r>
+              <w:t>趙子傑、宋沛</w:t>
+            </w:r>
+            <w:proofErr w:type="gramStart"/>
+            <w:r>
+              <w:rPr>
+                <w:rFonts w:asciiTheme="minorEastAsia" w:hAnsiTheme="minorEastAsia" w:hint="eastAsia"/>
+              </w:rPr>
+              <w:t>倢</w:t>
+            </w:r>
+            <w:proofErr w:type="gramEnd"/>
           </w:p>
         </w:tc>
         <w:tc>
@@ -15854,12 +16840,14 @@
                 <w:rFonts w:asciiTheme="minorEastAsia" w:hAnsiTheme="minorEastAsia"/>
               </w:rPr>
             </w:pPr>
+            <w:proofErr w:type="gramStart"/>
             <w:r>
               <w:rPr>
                 <w:rFonts w:asciiTheme="minorEastAsia" w:hAnsiTheme="minorEastAsia" w:hint="eastAsia"/>
               </w:rPr>
               <w:t>集賢館</w:t>
             </w:r>
+            <w:proofErr w:type="gramEnd"/>
           </w:p>
         </w:tc>
         <w:tc>
@@ -15882,8 +16870,17 @@
                 <w:rFonts w:asciiTheme="minorEastAsia" w:hAnsiTheme="minorEastAsia" w:hint="eastAsia"/>
                 <w:kern w:val="0"/>
               </w:rPr>
-              <w:t>龔亭縈</w:t>
-            </w:r>
+              <w:t>龔亭</w:t>
+            </w:r>
+            <w:proofErr w:type="gramStart"/>
+            <w:r>
+              <w:rPr>
+                <w:rFonts w:asciiTheme="minorEastAsia" w:hAnsiTheme="minorEastAsia" w:hint="eastAsia"/>
+                <w:kern w:val="0"/>
+              </w:rPr>
+              <w:t>縈</w:t>
+            </w:r>
+            <w:proofErr w:type="gramEnd"/>
           </w:p>
         </w:tc>
         <w:tc>
@@ -15905,7 +16902,21 @@
               <w:rPr>
                 <w:rFonts w:asciiTheme="minorEastAsia" w:hAnsiTheme="minorEastAsia" w:hint="eastAsia"/>
               </w:rPr>
-              <w:t>楊忠諭、蔡東廷</w:t>
+              <w:t>楊忠</w:t>
+            </w:r>
+            <w:proofErr w:type="gramStart"/>
+            <w:r>
+              <w:rPr>
+                <w:rFonts w:asciiTheme="minorEastAsia" w:hAnsiTheme="minorEastAsia" w:hint="eastAsia"/>
+              </w:rPr>
+              <w:t>諭</w:t>
+            </w:r>
+            <w:proofErr w:type="gramEnd"/>
+            <w:r>
+              <w:rPr>
+                <w:rFonts w:asciiTheme="minorEastAsia" w:hAnsiTheme="minorEastAsia" w:hint="eastAsia"/>
+              </w:rPr>
+              <w:t>、蔡東廷</w:t>
             </w:r>
           </w:p>
         </w:tc>
@@ -15973,6 +16984,7 @@
                 <w:rFonts w:asciiTheme="minorEastAsia" w:hAnsiTheme="minorEastAsia"/>
               </w:rPr>
             </w:pPr>
+            <w:proofErr w:type="gramStart"/>
             <w:r>
               <w:rPr>
                 <w:rFonts w:asciiTheme="minorEastAsia" w:hAnsiTheme="minorEastAsia" w:hint="eastAsia"/>
@@ -15985,6 +16997,7 @@
               </w:rPr>
               <w:t>集合</w:t>
             </w:r>
+            <w:proofErr w:type="gramEnd"/>
           </w:p>
         </w:tc>
         <w:tc>
@@ -16025,27 +17038,43 @@
                 <w:rFonts w:asciiTheme="minorEastAsia" w:hAnsiTheme="minorEastAsia"/>
               </w:rPr>
             </w:pPr>
-            <w:r>
-              <w:rPr>
-                <w:rFonts w:asciiTheme="minorEastAsia" w:hAnsiTheme="minorEastAsia" w:hint="eastAsia"/>
-              </w:rPr>
-              <w:t>總副召3人</w:t>
-            </w:r>
-          </w:p>
-          <w:p>
-            <w:pPr>
-              <w:pStyle w:val="a4"/>
-              <w:ind w:leftChars="0" w:left="0"/>
-              <w:jc w:val="center"/>
-              <w:rPr>
-                <w:rFonts w:asciiTheme="minorEastAsia" w:hAnsiTheme="minorEastAsia"/>
-              </w:rPr>
-            </w:pPr>
-            <w:r>
-              <w:rPr>
-                <w:rFonts w:asciiTheme="minorEastAsia" w:hAnsiTheme="minorEastAsia" w:hint="eastAsia"/>
-              </w:rPr>
-              <w:t>隊輔12人</w:t>
+            <w:proofErr w:type="gramStart"/>
+            <w:r>
+              <w:rPr>
+                <w:rFonts w:asciiTheme="minorEastAsia" w:hAnsiTheme="minorEastAsia" w:hint="eastAsia"/>
+              </w:rPr>
+              <w:t>總副召</w:t>
+            </w:r>
+            <w:proofErr w:type="gramEnd"/>
+            <w:r>
+              <w:rPr>
+                <w:rFonts w:asciiTheme="minorEastAsia" w:hAnsiTheme="minorEastAsia" w:hint="eastAsia"/>
+              </w:rPr>
+              <w:t>3人</w:t>
+            </w:r>
+          </w:p>
+          <w:p>
+            <w:pPr>
+              <w:pStyle w:val="a4"/>
+              <w:ind w:leftChars="0" w:left="0"/>
+              <w:jc w:val="center"/>
+              <w:rPr>
+                <w:rFonts w:asciiTheme="minorEastAsia" w:hAnsiTheme="minorEastAsia"/>
+              </w:rPr>
+            </w:pPr>
+            <w:proofErr w:type="gramStart"/>
+            <w:r>
+              <w:rPr>
+                <w:rFonts w:asciiTheme="minorEastAsia" w:hAnsiTheme="minorEastAsia" w:hint="eastAsia"/>
+              </w:rPr>
+              <w:t>隊輔</w:t>
+            </w:r>
+            <w:proofErr w:type="gramEnd"/>
+            <w:r>
+              <w:rPr>
+                <w:rFonts w:asciiTheme="minorEastAsia" w:hAnsiTheme="minorEastAsia" w:hint="eastAsia"/>
+              </w:rPr>
+              <w:t>12人</w:t>
             </w:r>
           </w:p>
           <w:p>
@@ -16333,8 +17362,16 @@
               <w:rPr>
                 <w:rFonts w:asciiTheme="minorEastAsia" w:hAnsiTheme="minorEastAsia" w:hint="eastAsia"/>
               </w:rPr>
-              <w:t>宋沛倢</w:t>
-            </w:r>
+              <w:t>宋沛</w:t>
+            </w:r>
+            <w:proofErr w:type="gramStart"/>
+            <w:r>
+              <w:rPr>
+                <w:rFonts w:asciiTheme="minorEastAsia" w:hAnsiTheme="minorEastAsia" w:hint="eastAsia"/>
+              </w:rPr>
+              <w:t>倢</w:t>
+            </w:r>
+            <w:proofErr w:type="gramEnd"/>
           </w:p>
         </w:tc>
         <w:tc>
@@ -16527,7 +17564,21 @@
               <w:rPr>
                 <w:rFonts w:asciiTheme="minorEastAsia" w:hAnsiTheme="minorEastAsia" w:hint="eastAsia"/>
               </w:rPr>
-              <w:t>宋沛倢、趙子傑、沈佩樺、宋思穎、莊庭愷、</w:t>
+              <w:t>宋沛</w:t>
+            </w:r>
+            <w:proofErr w:type="gramStart"/>
+            <w:r>
+              <w:rPr>
+                <w:rFonts w:asciiTheme="minorEastAsia" w:hAnsiTheme="minorEastAsia" w:hint="eastAsia"/>
+              </w:rPr>
+              <w:t>倢</w:t>
+            </w:r>
+            <w:proofErr w:type="gramEnd"/>
+            <w:r>
+              <w:rPr>
+                <w:rFonts w:asciiTheme="minorEastAsia" w:hAnsiTheme="minorEastAsia" w:hint="eastAsia"/>
+              </w:rPr>
+              <w:t>、趙子傑、沈佩樺、宋思穎、莊庭愷、</w:t>
             </w:r>
           </w:p>
           <w:p>
@@ -17143,8 +18194,16 @@
               <w:rPr>
                 <w:rFonts w:asciiTheme="minorEastAsia" w:hAnsiTheme="minorEastAsia" w:hint="eastAsia"/>
               </w:rPr>
-              <w:t>回民宿</w:t>
-            </w:r>
+              <w:t>回民</w:t>
+            </w:r>
+            <w:proofErr w:type="gramStart"/>
+            <w:r>
+              <w:rPr>
+                <w:rFonts w:asciiTheme="minorEastAsia" w:hAnsiTheme="minorEastAsia" w:hint="eastAsia"/>
+              </w:rPr>
+              <w:t>宿</w:t>
+            </w:r>
+            <w:proofErr w:type="gramEnd"/>
           </w:p>
           <w:p>
             <w:pPr>
@@ -17573,11 +18632,19 @@
                 <w:rFonts w:asciiTheme="minorEastAsia" w:hAnsiTheme="minorEastAsia"/>
               </w:rPr>
             </w:pPr>
+            <w:proofErr w:type="gramStart"/>
             <w:r>
               <w:rPr>
                 <w:rFonts w:asciiTheme="minorEastAsia" w:hAnsiTheme="minorEastAsia" w:cs="新細明體" w:hint="eastAsia"/>
               </w:rPr>
-              <w:t>洗漱、吃早</w:t>
+              <w:t>洗漱</w:t>
+            </w:r>
+            <w:proofErr w:type="gramEnd"/>
+            <w:r>
+              <w:rPr>
+                <w:rFonts w:asciiTheme="minorEastAsia" w:hAnsiTheme="minorEastAsia" w:cs="新細明體" w:hint="eastAsia"/>
+              </w:rPr>
+              <w:t>、吃早</w:t>
             </w:r>
             <w:r>
               <w:rPr>
@@ -17639,12 +18706,14 @@
                 <w:rFonts w:asciiTheme="minorEastAsia" w:hAnsiTheme="minorEastAsia" w:cs="新細明體"/>
               </w:rPr>
             </w:pPr>
+            <w:proofErr w:type="gramStart"/>
             <w:r>
               <w:rPr>
                 <w:rFonts w:asciiTheme="minorEastAsia" w:hAnsiTheme="minorEastAsia" w:cs="新細明體" w:hint="eastAsia"/>
               </w:rPr>
               <w:t>總副召</w:t>
             </w:r>
+            <w:proofErr w:type="gramEnd"/>
             <w:r>
               <w:rPr>
                 <w:rFonts w:asciiTheme="minorEastAsia" w:hAnsiTheme="minorEastAsia"/>
@@ -18075,12 +19144,21 @@
                 <w:color w:val="000000"/>
               </w:rPr>
             </w:pPr>
+            <w:proofErr w:type="spellStart"/>
             <w:r>
               <w:rPr>
                 <w:rFonts w:asciiTheme="minorEastAsia" w:hAnsiTheme="minorEastAsia" w:hint="eastAsia"/>
                 <w:color w:val="000000"/>
               </w:rPr>
-              <w:t>v.s.</w:t>
+              <w:t>v.s</w:t>
+            </w:r>
+            <w:proofErr w:type="spellEnd"/>
+            <w:r>
+              <w:rPr>
+                <w:rFonts w:asciiTheme="minorEastAsia" w:hAnsiTheme="minorEastAsia" w:hint="eastAsia"/>
+                <w:color w:val="000000"/>
+              </w:rPr>
+              <w:t>.</w:t>
             </w:r>
           </w:p>
           <w:p>
@@ -18150,7 +19228,23 @@
                 <w:rFonts w:asciiTheme="minorEastAsia" w:hAnsiTheme="minorEastAsia" w:hint="eastAsia"/>
                 <w:color w:val="000000"/>
               </w:rPr>
-              <w:t>每場抓半小時，下一場比賽的隊輔擔任裁判</w:t>
+              <w:t>每場抓半小時，下一場比賽</w:t>
+            </w:r>
+            <w:proofErr w:type="gramStart"/>
+            <w:r>
+              <w:rPr>
+                <w:rFonts w:asciiTheme="minorEastAsia" w:hAnsiTheme="minorEastAsia" w:hint="eastAsia"/>
+                <w:color w:val="000000"/>
+              </w:rPr>
+              <w:t>的隊輔擔任</w:t>
+            </w:r>
+            <w:proofErr w:type="gramEnd"/>
+            <w:r>
+              <w:rPr>
+                <w:rFonts w:asciiTheme="minorEastAsia" w:hAnsiTheme="minorEastAsia" w:hint="eastAsia"/>
+                <w:color w:val="000000"/>
+              </w:rPr>
+              <w:t>裁判</w:t>
             </w:r>
           </w:p>
           <w:p>
@@ -18252,12 +19346,21 @@
                 <w:color w:val="000000"/>
               </w:rPr>
             </w:pPr>
+            <w:proofErr w:type="spellStart"/>
             <w:r>
               <w:rPr>
                 <w:rFonts w:asciiTheme="minorEastAsia" w:hAnsiTheme="minorEastAsia" w:hint="eastAsia"/>
                 <w:color w:val="000000"/>
               </w:rPr>
-              <w:t>v.s.</w:t>
+              <w:t>v.s</w:t>
+            </w:r>
+            <w:proofErr w:type="spellEnd"/>
+            <w:r>
+              <w:rPr>
+                <w:rFonts w:asciiTheme="minorEastAsia" w:hAnsiTheme="minorEastAsia" w:hint="eastAsia"/>
+                <w:color w:val="000000"/>
+              </w:rPr>
+              <w:t>.</w:t>
             </w:r>
           </w:p>
           <w:p>
@@ -18404,12 +19507,21 @@
                 <w:color w:val="000000"/>
               </w:rPr>
             </w:pPr>
+            <w:proofErr w:type="spellStart"/>
             <w:r>
               <w:rPr>
                 <w:rFonts w:asciiTheme="minorEastAsia" w:hAnsiTheme="minorEastAsia" w:hint="eastAsia"/>
                 <w:color w:val="000000"/>
               </w:rPr>
-              <w:t>v.s.</w:t>
+              <w:t>v.s</w:t>
+            </w:r>
+            <w:proofErr w:type="spellEnd"/>
+            <w:r>
+              <w:rPr>
+                <w:rFonts w:asciiTheme="minorEastAsia" w:hAnsiTheme="minorEastAsia" w:hint="eastAsia"/>
+                <w:color w:val="000000"/>
+              </w:rPr>
+              <w:t>.</w:t>
             </w:r>
           </w:p>
           <w:p>
@@ -18720,11 +19832,19 @@
               </w:rPr>
               <w:br/>
             </w:r>
-            <w:r>
-              <w:rPr>
-                <w:rFonts w:asciiTheme="minorEastAsia" w:hAnsiTheme="minorEastAsia" w:hint="eastAsia"/>
-              </w:rPr>
-              <w:t>雨備:理二教室</w:t>
+            <w:proofErr w:type="gramStart"/>
+            <w:r>
+              <w:rPr>
+                <w:rFonts w:asciiTheme="minorEastAsia" w:hAnsiTheme="minorEastAsia" w:hint="eastAsia"/>
+              </w:rPr>
+              <w:t>雨備</w:t>
+            </w:r>
+            <w:proofErr w:type="gramEnd"/>
+            <w:r>
+              <w:rPr>
+                <w:rFonts w:asciiTheme="minorEastAsia" w:hAnsiTheme="minorEastAsia" w:hint="eastAsia"/>
+              </w:rPr>
+              <w:t>:理二教室</w:t>
             </w:r>
           </w:p>
         </w:tc>
@@ -18762,12 +19882,14 @@
                 <w:rFonts w:asciiTheme="minorEastAsia" w:hAnsiTheme="minorEastAsia" w:cs="新細明體"/>
               </w:rPr>
             </w:pPr>
+            <w:proofErr w:type="gramStart"/>
             <w:r>
               <w:rPr>
                 <w:rFonts w:asciiTheme="minorEastAsia" w:hAnsiTheme="minorEastAsia" w:cs="新細明體" w:hint="eastAsia"/>
               </w:rPr>
               <w:t>總副召</w:t>
             </w:r>
+            <w:proofErr w:type="gramEnd"/>
             <w:r>
               <w:rPr>
                 <w:rFonts w:asciiTheme="minorEastAsia" w:hAnsiTheme="minorEastAsia"/>
@@ -18870,6 +19992,7 @@
                 <w:rFonts w:asciiTheme="minorEastAsia" w:hAnsiTheme="minorEastAsia"/>
               </w:rPr>
             </w:pPr>
+            <w:proofErr w:type="gramStart"/>
             <w:r>
               <w:rPr>
                 <w:rFonts w:asciiTheme="minorEastAsia" w:hAnsiTheme="minorEastAsia" w:hint="eastAsia"/>
@@ -18880,7 +20003,14 @@
               <w:rPr>
                 <w:rFonts w:asciiTheme="minorEastAsia" w:hAnsiTheme="minorEastAsia" w:hint="eastAsia"/>
               </w:rPr>
-              <w:t>主11人</w:t>
+              <w:t>主</w:t>
+            </w:r>
+            <w:proofErr w:type="gramEnd"/>
+            <w:r>
+              <w:rPr>
+                <w:rFonts w:asciiTheme="minorEastAsia" w:hAnsiTheme="minorEastAsia" w:hint="eastAsia"/>
+              </w:rPr>
+              <w:t>11人</w:t>
             </w:r>
           </w:p>
           <w:p>
@@ -18902,7 +20032,21 @@
               <w:rPr>
                 <w:rFonts w:asciiTheme="minorEastAsia" w:hAnsiTheme="minorEastAsia" w:hint="eastAsia"/>
               </w:rPr>
-              <w:t>許淯翔</w:t>
+              <w:t>許</w:t>
+            </w:r>
+            <w:proofErr w:type="gramStart"/>
+            <w:r>
+              <w:rPr>
+                <w:rFonts w:asciiTheme="minorEastAsia" w:hAnsiTheme="minorEastAsia" w:hint="eastAsia"/>
+              </w:rPr>
+              <w:t>淯</w:t>
+            </w:r>
+            <w:proofErr w:type="gramEnd"/>
+            <w:r>
+              <w:rPr>
+                <w:rFonts w:asciiTheme="minorEastAsia" w:hAnsiTheme="minorEastAsia" w:hint="eastAsia"/>
+              </w:rPr>
+              <w:t>翔</w:t>
             </w:r>
             <w:r>
               <w:rPr>
@@ -19099,8 +20243,17 @@
                 <w:rFonts w:asciiTheme="minorEastAsia" w:hAnsiTheme="minorEastAsia" w:hint="eastAsia"/>
                 <w:kern w:val="0"/>
               </w:rPr>
-              <w:t>龔亭縈</w:t>
-            </w:r>
+              <w:t>龔亭</w:t>
+            </w:r>
+            <w:proofErr w:type="gramStart"/>
+            <w:r>
+              <w:rPr>
+                <w:rFonts w:asciiTheme="minorEastAsia" w:hAnsiTheme="minorEastAsia" w:hint="eastAsia"/>
+                <w:kern w:val="0"/>
+              </w:rPr>
+              <w:t>縈</w:t>
+            </w:r>
+            <w:proofErr w:type="gramEnd"/>
           </w:p>
         </w:tc>
         <w:tc>
@@ -19121,7 +20274,21 @@
               <w:rPr>
                 <w:rFonts w:asciiTheme="minorEastAsia" w:hAnsiTheme="minorEastAsia" w:hint="eastAsia"/>
               </w:rPr>
-              <w:t>楊忠諭、蔡東廷</w:t>
+              <w:t>楊忠</w:t>
+            </w:r>
+            <w:proofErr w:type="gramStart"/>
+            <w:r>
+              <w:rPr>
+                <w:rFonts w:asciiTheme="minorEastAsia" w:hAnsiTheme="minorEastAsia" w:hint="eastAsia"/>
+              </w:rPr>
+              <w:t>諭</w:t>
+            </w:r>
+            <w:proofErr w:type="gramEnd"/>
+            <w:r>
+              <w:rPr>
+                <w:rFonts w:asciiTheme="minorEastAsia" w:hAnsiTheme="minorEastAsia" w:hint="eastAsia"/>
+              </w:rPr>
+              <w:t>、蔡東廷</w:t>
             </w:r>
           </w:p>
         </w:tc>
@@ -19324,7 +20491,21 @@
               <w:rPr>
                 <w:rFonts w:asciiTheme="minorEastAsia" w:hAnsiTheme="minorEastAsia" w:hint="eastAsia"/>
               </w:rPr>
-              <w:t>器材、機動場佈晚會</w:t>
+              <w:t>器材、機動場</w:t>
+            </w:r>
+            <w:proofErr w:type="gramStart"/>
+            <w:r>
+              <w:rPr>
+                <w:rFonts w:asciiTheme="minorEastAsia" w:hAnsiTheme="minorEastAsia" w:hint="eastAsia"/>
+              </w:rPr>
+              <w:t>佈</w:t>
+            </w:r>
+            <w:proofErr w:type="gramEnd"/>
+            <w:r>
+              <w:rPr>
+                <w:rFonts w:asciiTheme="minorEastAsia" w:hAnsiTheme="minorEastAsia" w:hint="eastAsia"/>
+              </w:rPr>
+              <w:t>晚會</w:t>
             </w:r>
           </w:p>
         </w:tc>
@@ -19556,12 +20737,14 @@
                 <w:rFonts w:asciiTheme="minorEastAsia" w:hAnsiTheme="minorEastAsia" w:cs="新細明體"/>
               </w:rPr>
             </w:pPr>
+            <w:proofErr w:type="gramStart"/>
             <w:r>
               <w:rPr>
                 <w:rFonts w:asciiTheme="minorEastAsia" w:hAnsiTheme="minorEastAsia" w:cs="新細明體" w:hint="eastAsia"/>
               </w:rPr>
               <w:t>總副召</w:t>
             </w:r>
+            <w:proofErr w:type="gramEnd"/>
             <w:r>
               <w:rPr>
                 <w:rFonts w:asciiTheme="minorEastAsia" w:hAnsiTheme="minorEastAsia"/>
@@ -20744,8 +21927,16 @@
               <w:rPr>
                 <w:rFonts w:asciiTheme="minorEastAsia" w:hAnsiTheme="minorEastAsia" w:hint="eastAsia"/>
               </w:rPr>
-              <w:t>龔亭縈</w:t>
-            </w:r>
+              <w:t>龔亭</w:t>
+            </w:r>
+            <w:proofErr w:type="gramStart"/>
+            <w:r>
+              <w:rPr>
+                <w:rFonts w:asciiTheme="minorEastAsia" w:hAnsiTheme="minorEastAsia" w:hint="eastAsia"/>
+              </w:rPr>
+              <w:t>縈</w:t>
+            </w:r>
+            <w:proofErr w:type="gramEnd"/>
             <w:r>
               <w:rPr>
                 <w:rFonts w:asciiTheme="minorEastAsia" w:hAnsiTheme="minorEastAsia"/>
@@ -20805,7 +21996,21 @@
               <w:rPr>
                 <w:rFonts w:asciiTheme="minorEastAsia" w:hAnsiTheme="minorEastAsia" w:hint="eastAsia"/>
               </w:rPr>
-              <w:t>陸竑宇</w:t>
+              <w:t>陸</w:t>
+            </w:r>
+            <w:proofErr w:type="gramStart"/>
+            <w:r>
+              <w:rPr>
+                <w:rFonts w:asciiTheme="minorEastAsia" w:hAnsiTheme="minorEastAsia" w:hint="eastAsia"/>
+              </w:rPr>
+              <w:t>竑</w:t>
+            </w:r>
+            <w:proofErr w:type="gramEnd"/>
+            <w:r>
+              <w:rPr>
+                <w:rFonts w:asciiTheme="minorEastAsia" w:hAnsiTheme="minorEastAsia" w:hint="eastAsia"/>
+              </w:rPr>
+              <w:t>宇</w:t>
             </w:r>
           </w:p>
         </w:tc>
@@ -20820,7 +22025,7 @@
               <w:ind w:leftChars="0" w:left="0"/>
               <w:jc w:val="center"/>
               <w:rPr>
-                <w:rFonts w:asciiTheme="minorEastAsia" w:hAnsiTheme="minorEastAsia" w:hint="eastAsia"/>
+                <w:rFonts w:asciiTheme="minorEastAsia" w:hAnsiTheme="minorEastAsia"/>
               </w:rPr>
             </w:pPr>
             <w:r>
@@ -20948,12 +22153,14 @@
               </w:rPr>
               <w:t>宋沛</w:t>
             </w:r>
+            <w:proofErr w:type="gramStart"/>
             <w:r>
               <w:rPr>
                 <w:rFonts w:asciiTheme="minorEastAsia" w:hAnsiTheme="minorEastAsia" w:hint="eastAsia"/>
               </w:rPr>
               <w:t>倢</w:t>
             </w:r>
+            <w:proofErr w:type="gramEnd"/>
           </w:p>
         </w:tc>
       </w:tr>
@@ -21657,6 +22864,7 @@
           <w:rFonts w:asciiTheme="minorEastAsia" w:hAnsiTheme="minorEastAsia"/>
         </w:rPr>
       </w:pPr>
+      <w:proofErr w:type="gramStart"/>
       <w:r>
         <w:rPr>
           <w:rFonts w:asciiTheme="minorEastAsia" w:hAnsiTheme="minorEastAsia" w:hint="eastAsia"/>
@@ -21667,7 +22875,14 @@
         <w:rPr>
           <w:rFonts w:asciiTheme="minorEastAsia" w:hAnsiTheme="minorEastAsia" w:hint="eastAsia"/>
         </w:rPr>
-        <w:t>雨備:</w:t>
+        <w:t>雨備</w:t>
+      </w:r>
+      <w:proofErr w:type="gramEnd"/>
+      <w:r>
+        <w:rPr>
+          <w:rFonts w:asciiTheme="minorEastAsia" w:hAnsiTheme="minorEastAsia" w:hint="eastAsia"/>
+        </w:rPr>
+        <w:t>:</w:t>
       </w:r>
     </w:p>
     <w:tbl>
@@ -21768,12 +22983,14 @@
                 <w:rFonts w:asciiTheme="minorEastAsia" w:hAnsiTheme="minorEastAsia"/>
               </w:rPr>
             </w:pPr>
+            <w:proofErr w:type="gramStart"/>
             <w:r>
               <w:rPr>
                 <w:rFonts w:asciiTheme="minorEastAsia" w:hAnsiTheme="minorEastAsia" w:hint="eastAsia"/>
               </w:rPr>
               <w:t>拋球</w:t>
             </w:r>
+            <w:proofErr w:type="gramEnd"/>
           </w:p>
         </w:tc>
         <w:tc>
@@ -21836,8 +23053,16 @@
               <w:rPr>
                 <w:rFonts w:asciiTheme="minorEastAsia" w:hAnsiTheme="minorEastAsia" w:hint="eastAsia"/>
               </w:rPr>
-              <w:t>轉圈圈</w:t>
-            </w:r>
+              <w:t>轉圈</w:t>
+            </w:r>
+            <w:proofErr w:type="gramStart"/>
+            <w:r>
+              <w:rPr>
+                <w:rFonts w:asciiTheme="minorEastAsia" w:hAnsiTheme="minorEastAsia" w:hint="eastAsia"/>
+              </w:rPr>
+              <w:t>圈</w:t>
+            </w:r>
+            <w:proofErr w:type="gramEnd"/>
           </w:p>
         </w:tc>
       </w:tr>
@@ -21895,8 +23120,16 @@
               <w:rPr>
                 <w:rFonts w:asciiTheme="minorEastAsia" w:hAnsiTheme="minorEastAsia" w:hint="eastAsia"/>
               </w:rPr>
-              <w:t>龔亭縈</w:t>
-            </w:r>
+              <w:t>龔亭</w:t>
+            </w:r>
+            <w:proofErr w:type="gramStart"/>
+            <w:r>
+              <w:rPr>
+                <w:rFonts w:asciiTheme="minorEastAsia" w:hAnsiTheme="minorEastAsia" w:hint="eastAsia"/>
+              </w:rPr>
+              <w:t>縈</w:t>
+            </w:r>
+            <w:proofErr w:type="gramEnd"/>
             <w:r>
               <w:rPr>
                 <w:rFonts w:asciiTheme="minorEastAsia" w:hAnsiTheme="minorEastAsia"/>
@@ -21945,7 +23178,21 @@
               <w:rPr>
                 <w:rFonts w:asciiTheme="minorEastAsia" w:hAnsiTheme="minorEastAsia" w:hint="eastAsia"/>
               </w:rPr>
-              <w:t>陸竑宇</w:t>
+              <w:t>陸</w:t>
+            </w:r>
+            <w:proofErr w:type="gramStart"/>
+            <w:r>
+              <w:rPr>
+                <w:rFonts w:asciiTheme="minorEastAsia" w:hAnsiTheme="minorEastAsia" w:hint="eastAsia"/>
+              </w:rPr>
+              <w:t>竑</w:t>
+            </w:r>
+            <w:proofErr w:type="gramEnd"/>
+            <w:r>
+              <w:rPr>
+                <w:rFonts w:asciiTheme="minorEastAsia" w:hAnsiTheme="minorEastAsia" w:hint="eastAsia"/>
+              </w:rPr>
+              <w:t>宇</w:t>
             </w:r>
           </w:p>
         </w:tc>
@@ -22093,12 +23340,14 @@
               </w:rPr>
               <w:t>宋沛</w:t>
             </w:r>
+            <w:proofErr w:type="gramStart"/>
             <w:r>
               <w:rPr>
                 <w:rFonts w:asciiTheme="minorEastAsia" w:hAnsiTheme="minorEastAsia" w:hint="eastAsia"/>
               </w:rPr>
               <w:t>倢</w:t>
             </w:r>
+            <w:proofErr w:type="gramEnd"/>
           </w:p>
         </w:tc>
       </w:tr>
@@ -23518,6 +24767,777 @@
         </w:drawing>
       </w:r>
     </w:p>
+    <w:p>
+      <w:pPr>
+        <w:widowControl/>
+        <w:rPr>
+          <w:rFonts w:asciiTheme="minorEastAsia" w:hAnsiTheme="minorEastAsia"/>
+        </w:rPr>
+      </w:pPr>
+      <w:r>
+        <w:rPr>
+          <w:rFonts w:asciiTheme="minorEastAsia" w:hAnsiTheme="minorEastAsia"/>
+        </w:rPr>
+        <w:br w:type="page"/>
+      </w:r>
+    </w:p>
+    <w:p>
+      <w:pPr>
+        <w:pStyle w:val="a4"/>
+        <w:widowControl/>
+        <w:numPr>
+          <w:ilvl w:val="0"/>
+          <w:numId w:val="3"/>
+        </w:numPr>
+        <w:ind w:leftChars="0"/>
+        <w:rPr>
+          <w:rFonts w:asciiTheme="minorEastAsia" w:hAnsiTheme="minorEastAsia"/>
+        </w:rPr>
+      </w:pPr>
+      <w:r>
+        <w:rPr>
+          <w:rFonts w:asciiTheme="minorEastAsia" w:hAnsiTheme="minorEastAsia" w:hint="eastAsia"/>
+        </w:rPr>
+        <w:lastRenderedPageBreak/>
+        <w:t>器材清單</w:t>
+      </w:r>
+    </w:p>
+    <w:tbl>
+      <w:tblPr>
+        <w:tblStyle w:val="a3"/>
+        <w:tblW w:w="0" w:type="auto"/>
+        <w:tblInd w:w="480" w:type="dxa"/>
+        <w:tblLook w:val="04A0" w:firstRow="1" w:lastRow="0" w:firstColumn="1" w:lastColumn="0" w:noHBand="0" w:noVBand="1"/>
+      </w:tblPr>
+      <w:tblGrid>
+        <w:gridCol w:w="1302"/>
+        <w:gridCol w:w="1302"/>
+        <w:gridCol w:w="1303"/>
+        <w:gridCol w:w="1303"/>
+        <w:gridCol w:w="1303"/>
+        <w:gridCol w:w="1303"/>
+      </w:tblGrid>
+      <w:tr>
+        <w:tc>
+          <w:tcPr>
+            <w:tcW w:w="7816" w:type="dxa"/>
+            <w:gridSpan w:val="6"/>
+            <w:vAlign w:val="center"/>
+          </w:tcPr>
+          <w:p>
+            <w:pPr>
+              <w:pStyle w:val="a4"/>
+              <w:widowControl/>
+              <w:ind w:leftChars="0" w:left="0"/>
+              <w:jc w:val="center"/>
+              <w:rPr>
+                <w:rFonts w:asciiTheme="minorEastAsia" w:hAnsiTheme="minorEastAsia"/>
+                <w:b/>
+                <w:bCs/>
+              </w:rPr>
+            </w:pPr>
+            <w:r>
+              <w:rPr>
+                <w:rFonts w:asciiTheme="minorEastAsia" w:hAnsiTheme="minorEastAsia" w:hint="eastAsia"/>
+                <w:b/>
+                <w:bCs/>
+              </w:rPr>
+              <w:t>9/27</w:t>
+            </w:r>
+          </w:p>
+        </w:tc>
+      </w:tr>
+      <w:tr>
+        <w:tc>
+          <w:tcPr>
+            <w:tcW w:w="1302" w:type="dxa"/>
+          </w:tcPr>
+          <w:p>
+            <w:pPr>
+              <w:pStyle w:val="a4"/>
+              <w:widowControl/>
+              <w:ind w:leftChars="0" w:left="0"/>
+              <w:rPr>
+                <w:rFonts w:asciiTheme="minorEastAsia" w:hAnsiTheme="minorEastAsia"/>
+              </w:rPr>
+            </w:pPr>
+            <w:r>
+              <w:rPr>
+                <w:rFonts w:asciiTheme="minorEastAsia" w:hAnsiTheme="minorEastAsia" w:hint="eastAsia"/>
+              </w:rPr>
+              <w:t>時間</w:t>
+            </w:r>
+          </w:p>
+        </w:tc>
+        <w:tc>
+          <w:tcPr>
+            <w:tcW w:w="1302" w:type="dxa"/>
+          </w:tcPr>
+          <w:p>
+            <w:pPr>
+              <w:pStyle w:val="a4"/>
+              <w:widowControl/>
+              <w:ind w:leftChars="0" w:left="0"/>
+              <w:rPr>
+                <w:rFonts w:asciiTheme="minorEastAsia" w:hAnsiTheme="minorEastAsia"/>
+              </w:rPr>
+            </w:pPr>
+            <w:r>
+              <w:rPr>
+                <w:rFonts w:asciiTheme="minorEastAsia" w:hAnsiTheme="minorEastAsia" w:hint="eastAsia"/>
+              </w:rPr>
+              <w:t>活動</w:t>
+            </w:r>
+          </w:p>
+        </w:tc>
+        <w:tc>
+          <w:tcPr>
+            <w:tcW w:w="1303" w:type="dxa"/>
+          </w:tcPr>
+          <w:p>
+            <w:pPr>
+              <w:pStyle w:val="a4"/>
+              <w:widowControl/>
+              <w:ind w:leftChars="0" w:left="0"/>
+              <w:rPr>
+                <w:rFonts w:asciiTheme="minorEastAsia" w:hAnsiTheme="minorEastAsia"/>
+              </w:rPr>
+            </w:pPr>
+            <w:r>
+              <w:rPr>
+                <w:rFonts w:asciiTheme="minorEastAsia" w:hAnsiTheme="minorEastAsia" w:hint="eastAsia"/>
+              </w:rPr>
+              <w:t>需要器具</w:t>
+            </w:r>
+          </w:p>
+        </w:tc>
+        <w:tc>
+          <w:tcPr>
+            <w:tcW w:w="1303" w:type="dxa"/>
+          </w:tcPr>
+          <w:p>
+            <w:pPr>
+              <w:pStyle w:val="a4"/>
+              <w:widowControl/>
+              <w:ind w:leftChars="0" w:left="0"/>
+              <w:rPr>
+                <w:rFonts w:asciiTheme="minorEastAsia" w:hAnsiTheme="minorEastAsia"/>
+              </w:rPr>
+            </w:pPr>
+            <w:r>
+              <w:rPr>
+                <w:rFonts w:asciiTheme="minorEastAsia" w:hAnsiTheme="minorEastAsia" w:hint="eastAsia"/>
+              </w:rPr>
+              <w:t>負責人</w:t>
+            </w:r>
+          </w:p>
+        </w:tc>
+        <w:tc>
+          <w:tcPr>
+            <w:tcW w:w="1303" w:type="dxa"/>
+          </w:tcPr>
+          <w:p>
+            <w:pPr>
+              <w:pStyle w:val="a4"/>
+              <w:widowControl/>
+              <w:ind w:leftChars="0" w:left="0"/>
+              <w:rPr>
+                <w:rFonts w:asciiTheme="minorEastAsia" w:hAnsiTheme="minorEastAsia"/>
+              </w:rPr>
+            </w:pPr>
+            <w:r>
+              <w:rPr>
+                <w:rFonts w:asciiTheme="minorEastAsia" w:hAnsiTheme="minorEastAsia" w:hint="eastAsia"/>
+              </w:rPr>
+              <w:t>人員</w:t>
+            </w:r>
+          </w:p>
+        </w:tc>
+        <w:tc>
+          <w:tcPr>
+            <w:tcW w:w="1303" w:type="dxa"/>
+          </w:tcPr>
+          <w:p>
+            <w:pPr>
+              <w:pStyle w:val="a4"/>
+              <w:widowControl/>
+              <w:ind w:leftChars="0" w:left="0"/>
+              <w:rPr>
+                <w:rFonts w:asciiTheme="minorEastAsia" w:hAnsiTheme="minorEastAsia"/>
+              </w:rPr>
+            </w:pPr>
+            <w:r>
+              <w:rPr>
+                <w:rFonts w:asciiTheme="minorEastAsia" w:hAnsiTheme="minorEastAsia" w:hint="eastAsia"/>
+              </w:rPr>
+              <w:t>備註</w:t>
+            </w:r>
+          </w:p>
+        </w:tc>
+      </w:tr>
+      <w:tr>
+        <w:tc>
+          <w:tcPr>
+            <w:tcW w:w="1302" w:type="dxa"/>
+          </w:tcPr>
+          <w:p>
+            <w:pPr>
+              <w:pStyle w:val="a4"/>
+              <w:widowControl/>
+              <w:ind w:leftChars="0" w:left="0"/>
+              <w:rPr>
+                <w:rFonts w:asciiTheme="minorEastAsia" w:hAnsiTheme="minorEastAsia"/>
+              </w:rPr>
+            </w:pPr>
+          </w:p>
+        </w:tc>
+        <w:tc>
+          <w:tcPr>
+            <w:tcW w:w="1302" w:type="dxa"/>
+          </w:tcPr>
+          <w:p>
+            <w:pPr>
+              <w:pStyle w:val="a4"/>
+              <w:widowControl/>
+              <w:ind w:leftChars="0" w:left="0"/>
+              <w:rPr>
+                <w:rFonts w:asciiTheme="minorEastAsia" w:hAnsiTheme="minorEastAsia"/>
+              </w:rPr>
+            </w:pPr>
+          </w:p>
+        </w:tc>
+        <w:tc>
+          <w:tcPr>
+            <w:tcW w:w="1303" w:type="dxa"/>
+          </w:tcPr>
+          <w:p>
+            <w:pPr>
+              <w:pStyle w:val="a4"/>
+              <w:widowControl/>
+              <w:ind w:leftChars="0" w:left="0"/>
+              <w:rPr>
+                <w:rFonts w:asciiTheme="minorEastAsia" w:hAnsiTheme="minorEastAsia"/>
+              </w:rPr>
+            </w:pPr>
+          </w:p>
+        </w:tc>
+        <w:tc>
+          <w:tcPr>
+            <w:tcW w:w="1303" w:type="dxa"/>
+          </w:tcPr>
+          <w:p>
+            <w:pPr>
+              <w:pStyle w:val="a4"/>
+              <w:widowControl/>
+              <w:ind w:leftChars="0" w:left="0"/>
+              <w:rPr>
+                <w:rFonts w:asciiTheme="minorEastAsia" w:hAnsiTheme="minorEastAsia"/>
+              </w:rPr>
+            </w:pPr>
+          </w:p>
+        </w:tc>
+        <w:tc>
+          <w:tcPr>
+            <w:tcW w:w="1303" w:type="dxa"/>
+          </w:tcPr>
+          <w:p>
+            <w:pPr>
+              <w:pStyle w:val="a4"/>
+              <w:widowControl/>
+              <w:ind w:leftChars="0" w:left="0"/>
+              <w:rPr>
+                <w:rFonts w:asciiTheme="minorEastAsia" w:hAnsiTheme="minorEastAsia"/>
+              </w:rPr>
+            </w:pPr>
+          </w:p>
+        </w:tc>
+        <w:tc>
+          <w:tcPr>
+            <w:tcW w:w="1303" w:type="dxa"/>
+          </w:tcPr>
+          <w:p>
+            <w:pPr>
+              <w:pStyle w:val="a4"/>
+              <w:widowControl/>
+              <w:ind w:leftChars="0" w:left="0"/>
+              <w:rPr>
+                <w:rFonts w:asciiTheme="minorEastAsia" w:hAnsiTheme="minorEastAsia"/>
+              </w:rPr>
+            </w:pPr>
+          </w:p>
+        </w:tc>
+      </w:tr>
+      <w:tr>
+        <w:tc>
+          <w:tcPr>
+            <w:tcW w:w="1302" w:type="dxa"/>
+          </w:tcPr>
+          <w:p>
+            <w:pPr>
+              <w:pStyle w:val="a4"/>
+              <w:widowControl/>
+              <w:ind w:leftChars="0" w:left="0"/>
+              <w:rPr>
+                <w:rFonts w:asciiTheme="minorEastAsia" w:hAnsiTheme="minorEastAsia"/>
+              </w:rPr>
+            </w:pPr>
+          </w:p>
+        </w:tc>
+        <w:tc>
+          <w:tcPr>
+            <w:tcW w:w="1302" w:type="dxa"/>
+          </w:tcPr>
+          <w:p>
+            <w:pPr>
+              <w:pStyle w:val="a4"/>
+              <w:widowControl/>
+              <w:ind w:leftChars="0" w:left="0"/>
+              <w:rPr>
+                <w:rFonts w:asciiTheme="minorEastAsia" w:hAnsiTheme="minorEastAsia"/>
+              </w:rPr>
+            </w:pPr>
+          </w:p>
+        </w:tc>
+        <w:tc>
+          <w:tcPr>
+            <w:tcW w:w="1303" w:type="dxa"/>
+          </w:tcPr>
+          <w:p>
+            <w:pPr>
+              <w:pStyle w:val="a4"/>
+              <w:widowControl/>
+              <w:ind w:leftChars="0" w:left="0"/>
+              <w:rPr>
+                <w:rFonts w:asciiTheme="minorEastAsia" w:hAnsiTheme="minorEastAsia"/>
+              </w:rPr>
+            </w:pPr>
+          </w:p>
+        </w:tc>
+        <w:tc>
+          <w:tcPr>
+            <w:tcW w:w="1303" w:type="dxa"/>
+          </w:tcPr>
+          <w:p>
+            <w:pPr>
+              <w:pStyle w:val="a4"/>
+              <w:widowControl/>
+              <w:ind w:leftChars="0" w:left="0"/>
+              <w:rPr>
+                <w:rFonts w:asciiTheme="minorEastAsia" w:hAnsiTheme="minorEastAsia"/>
+              </w:rPr>
+            </w:pPr>
+          </w:p>
+        </w:tc>
+        <w:tc>
+          <w:tcPr>
+            <w:tcW w:w="1303" w:type="dxa"/>
+          </w:tcPr>
+          <w:p>
+            <w:pPr>
+              <w:pStyle w:val="a4"/>
+              <w:widowControl/>
+              <w:ind w:leftChars="0" w:left="0"/>
+              <w:rPr>
+                <w:rFonts w:asciiTheme="minorEastAsia" w:hAnsiTheme="minorEastAsia"/>
+              </w:rPr>
+            </w:pPr>
+          </w:p>
+        </w:tc>
+        <w:tc>
+          <w:tcPr>
+            <w:tcW w:w="1303" w:type="dxa"/>
+          </w:tcPr>
+          <w:p>
+            <w:pPr>
+              <w:pStyle w:val="a4"/>
+              <w:widowControl/>
+              <w:ind w:leftChars="0" w:left="0"/>
+              <w:rPr>
+                <w:rFonts w:asciiTheme="minorEastAsia" w:hAnsiTheme="minorEastAsia"/>
+              </w:rPr>
+            </w:pPr>
+          </w:p>
+        </w:tc>
+      </w:tr>
+      <w:tr>
+        <w:tc>
+          <w:tcPr>
+            <w:tcW w:w="1302" w:type="dxa"/>
+          </w:tcPr>
+          <w:p>
+            <w:pPr>
+              <w:pStyle w:val="a4"/>
+              <w:widowControl/>
+              <w:ind w:leftChars="0" w:left="0"/>
+              <w:rPr>
+                <w:rFonts w:asciiTheme="minorEastAsia" w:hAnsiTheme="minorEastAsia"/>
+              </w:rPr>
+            </w:pPr>
+          </w:p>
+        </w:tc>
+        <w:tc>
+          <w:tcPr>
+            <w:tcW w:w="1302" w:type="dxa"/>
+          </w:tcPr>
+          <w:p>
+            <w:pPr>
+              <w:pStyle w:val="a4"/>
+              <w:widowControl/>
+              <w:ind w:leftChars="0" w:left="0"/>
+              <w:rPr>
+                <w:rFonts w:asciiTheme="minorEastAsia" w:hAnsiTheme="minorEastAsia"/>
+              </w:rPr>
+            </w:pPr>
+          </w:p>
+        </w:tc>
+        <w:tc>
+          <w:tcPr>
+            <w:tcW w:w="1303" w:type="dxa"/>
+          </w:tcPr>
+          <w:p>
+            <w:pPr>
+              <w:pStyle w:val="a4"/>
+              <w:widowControl/>
+              <w:ind w:leftChars="0" w:left="0"/>
+              <w:rPr>
+                <w:rFonts w:asciiTheme="minorEastAsia" w:hAnsiTheme="minorEastAsia"/>
+              </w:rPr>
+            </w:pPr>
+          </w:p>
+        </w:tc>
+        <w:tc>
+          <w:tcPr>
+            <w:tcW w:w="1303" w:type="dxa"/>
+          </w:tcPr>
+          <w:p>
+            <w:pPr>
+              <w:pStyle w:val="a4"/>
+              <w:widowControl/>
+              <w:ind w:leftChars="0" w:left="0"/>
+              <w:rPr>
+                <w:rFonts w:asciiTheme="minorEastAsia" w:hAnsiTheme="minorEastAsia"/>
+              </w:rPr>
+            </w:pPr>
+          </w:p>
+        </w:tc>
+        <w:tc>
+          <w:tcPr>
+            <w:tcW w:w="1303" w:type="dxa"/>
+          </w:tcPr>
+          <w:p>
+            <w:pPr>
+              <w:pStyle w:val="a4"/>
+              <w:widowControl/>
+              <w:ind w:leftChars="0" w:left="0"/>
+              <w:rPr>
+                <w:rFonts w:asciiTheme="minorEastAsia" w:hAnsiTheme="minorEastAsia"/>
+              </w:rPr>
+            </w:pPr>
+          </w:p>
+        </w:tc>
+        <w:tc>
+          <w:tcPr>
+            <w:tcW w:w="1303" w:type="dxa"/>
+          </w:tcPr>
+          <w:p>
+            <w:pPr>
+              <w:pStyle w:val="a4"/>
+              <w:widowControl/>
+              <w:ind w:leftChars="0" w:left="0"/>
+              <w:rPr>
+                <w:rFonts w:asciiTheme="minorEastAsia" w:hAnsiTheme="minorEastAsia"/>
+              </w:rPr>
+            </w:pPr>
+          </w:p>
+        </w:tc>
+      </w:tr>
+      <w:tr>
+        <w:tc>
+          <w:tcPr>
+            <w:tcW w:w="1302" w:type="dxa"/>
+          </w:tcPr>
+          <w:p>
+            <w:pPr>
+              <w:pStyle w:val="a4"/>
+              <w:widowControl/>
+              <w:ind w:leftChars="0" w:left="0"/>
+              <w:rPr>
+                <w:rFonts w:asciiTheme="minorEastAsia" w:hAnsiTheme="minorEastAsia"/>
+              </w:rPr>
+            </w:pPr>
+          </w:p>
+        </w:tc>
+        <w:tc>
+          <w:tcPr>
+            <w:tcW w:w="1302" w:type="dxa"/>
+          </w:tcPr>
+          <w:p>
+            <w:pPr>
+              <w:pStyle w:val="a4"/>
+              <w:widowControl/>
+              <w:ind w:leftChars="0" w:left="0"/>
+              <w:rPr>
+                <w:rFonts w:asciiTheme="minorEastAsia" w:hAnsiTheme="minorEastAsia"/>
+              </w:rPr>
+            </w:pPr>
+          </w:p>
+        </w:tc>
+        <w:tc>
+          <w:tcPr>
+            <w:tcW w:w="1303" w:type="dxa"/>
+          </w:tcPr>
+          <w:p>
+            <w:pPr>
+              <w:pStyle w:val="a4"/>
+              <w:widowControl/>
+              <w:ind w:leftChars="0" w:left="0"/>
+              <w:rPr>
+                <w:rFonts w:asciiTheme="minorEastAsia" w:hAnsiTheme="minorEastAsia"/>
+              </w:rPr>
+            </w:pPr>
+          </w:p>
+        </w:tc>
+        <w:tc>
+          <w:tcPr>
+            <w:tcW w:w="1303" w:type="dxa"/>
+          </w:tcPr>
+          <w:p>
+            <w:pPr>
+              <w:pStyle w:val="a4"/>
+              <w:widowControl/>
+              <w:ind w:leftChars="0" w:left="0"/>
+              <w:rPr>
+                <w:rFonts w:asciiTheme="minorEastAsia" w:hAnsiTheme="minorEastAsia"/>
+              </w:rPr>
+            </w:pPr>
+          </w:p>
+        </w:tc>
+        <w:tc>
+          <w:tcPr>
+            <w:tcW w:w="1303" w:type="dxa"/>
+          </w:tcPr>
+          <w:p>
+            <w:pPr>
+              <w:pStyle w:val="a4"/>
+              <w:widowControl/>
+              <w:ind w:leftChars="0" w:left="0"/>
+              <w:rPr>
+                <w:rFonts w:asciiTheme="minorEastAsia" w:hAnsiTheme="minorEastAsia"/>
+              </w:rPr>
+            </w:pPr>
+          </w:p>
+        </w:tc>
+        <w:tc>
+          <w:tcPr>
+            <w:tcW w:w="1303" w:type="dxa"/>
+          </w:tcPr>
+          <w:p>
+            <w:pPr>
+              <w:pStyle w:val="a4"/>
+              <w:widowControl/>
+              <w:ind w:leftChars="0" w:left="0"/>
+              <w:rPr>
+                <w:rFonts w:asciiTheme="minorEastAsia" w:hAnsiTheme="minorEastAsia"/>
+              </w:rPr>
+            </w:pPr>
+          </w:p>
+        </w:tc>
+      </w:tr>
+      <w:tr>
+        <w:tc>
+          <w:tcPr>
+            <w:tcW w:w="1302" w:type="dxa"/>
+          </w:tcPr>
+          <w:p>
+            <w:pPr>
+              <w:pStyle w:val="a4"/>
+              <w:widowControl/>
+              <w:ind w:leftChars="0" w:left="0"/>
+              <w:rPr>
+                <w:rFonts w:asciiTheme="minorEastAsia" w:hAnsiTheme="minorEastAsia"/>
+              </w:rPr>
+            </w:pPr>
+          </w:p>
+        </w:tc>
+        <w:tc>
+          <w:tcPr>
+            <w:tcW w:w="1302" w:type="dxa"/>
+          </w:tcPr>
+          <w:p>
+            <w:pPr>
+              <w:pStyle w:val="a4"/>
+              <w:widowControl/>
+              <w:ind w:leftChars="0" w:left="0"/>
+              <w:rPr>
+                <w:rFonts w:asciiTheme="minorEastAsia" w:hAnsiTheme="minorEastAsia"/>
+              </w:rPr>
+            </w:pPr>
+          </w:p>
+        </w:tc>
+        <w:tc>
+          <w:tcPr>
+            <w:tcW w:w="1303" w:type="dxa"/>
+          </w:tcPr>
+          <w:p>
+            <w:pPr>
+              <w:pStyle w:val="a4"/>
+              <w:widowControl/>
+              <w:ind w:leftChars="0" w:left="0"/>
+              <w:rPr>
+                <w:rFonts w:asciiTheme="minorEastAsia" w:hAnsiTheme="minorEastAsia"/>
+              </w:rPr>
+            </w:pPr>
+          </w:p>
+        </w:tc>
+        <w:tc>
+          <w:tcPr>
+            <w:tcW w:w="1303" w:type="dxa"/>
+          </w:tcPr>
+          <w:p>
+            <w:pPr>
+              <w:pStyle w:val="a4"/>
+              <w:widowControl/>
+              <w:ind w:leftChars="0" w:left="0"/>
+              <w:rPr>
+                <w:rFonts w:asciiTheme="minorEastAsia" w:hAnsiTheme="minorEastAsia"/>
+              </w:rPr>
+            </w:pPr>
+          </w:p>
+        </w:tc>
+        <w:tc>
+          <w:tcPr>
+            <w:tcW w:w="1303" w:type="dxa"/>
+          </w:tcPr>
+          <w:p>
+            <w:pPr>
+              <w:pStyle w:val="a4"/>
+              <w:widowControl/>
+              <w:ind w:leftChars="0" w:left="0"/>
+              <w:rPr>
+                <w:rFonts w:asciiTheme="minorEastAsia" w:hAnsiTheme="minorEastAsia"/>
+              </w:rPr>
+            </w:pPr>
+          </w:p>
+        </w:tc>
+        <w:tc>
+          <w:tcPr>
+            <w:tcW w:w="1303" w:type="dxa"/>
+          </w:tcPr>
+          <w:p>
+            <w:pPr>
+              <w:pStyle w:val="a4"/>
+              <w:widowControl/>
+              <w:ind w:leftChars="0" w:left="0"/>
+              <w:rPr>
+                <w:rFonts w:asciiTheme="minorEastAsia" w:hAnsiTheme="minorEastAsia"/>
+              </w:rPr>
+            </w:pPr>
+          </w:p>
+        </w:tc>
+      </w:tr>
+      <w:tr>
+        <w:tc>
+          <w:tcPr>
+            <w:tcW w:w="1302" w:type="dxa"/>
+          </w:tcPr>
+          <w:p>
+            <w:pPr>
+              <w:pStyle w:val="a4"/>
+              <w:widowControl/>
+              <w:ind w:leftChars="0" w:left="0"/>
+              <w:rPr>
+                <w:rFonts w:asciiTheme="minorEastAsia" w:hAnsiTheme="minorEastAsia"/>
+              </w:rPr>
+            </w:pPr>
+          </w:p>
+        </w:tc>
+        <w:tc>
+          <w:tcPr>
+            <w:tcW w:w="1302" w:type="dxa"/>
+          </w:tcPr>
+          <w:p>
+            <w:pPr>
+              <w:pStyle w:val="a4"/>
+              <w:widowControl/>
+              <w:ind w:leftChars="0" w:left="0"/>
+              <w:rPr>
+                <w:rFonts w:asciiTheme="minorEastAsia" w:hAnsiTheme="minorEastAsia"/>
+              </w:rPr>
+            </w:pPr>
+          </w:p>
+        </w:tc>
+        <w:tc>
+          <w:tcPr>
+            <w:tcW w:w="1303" w:type="dxa"/>
+          </w:tcPr>
+          <w:p>
+            <w:pPr>
+              <w:pStyle w:val="a4"/>
+              <w:widowControl/>
+              <w:ind w:leftChars="0" w:left="0"/>
+              <w:rPr>
+                <w:rFonts w:asciiTheme="minorEastAsia" w:hAnsiTheme="minorEastAsia"/>
+              </w:rPr>
+            </w:pPr>
+          </w:p>
+        </w:tc>
+        <w:tc>
+          <w:tcPr>
+            <w:tcW w:w="1303" w:type="dxa"/>
+          </w:tcPr>
+          <w:p>
+            <w:pPr>
+              <w:pStyle w:val="a4"/>
+              <w:widowControl/>
+              <w:ind w:leftChars="0" w:left="0"/>
+              <w:rPr>
+                <w:rFonts w:asciiTheme="minorEastAsia" w:hAnsiTheme="minorEastAsia"/>
+              </w:rPr>
+            </w:pPr>
+          </w:p>
+        </w:tc>
+        <w:tc>
+          <w:tcPr>
+            <w:tcW w:w="1303" w:type="dxa"/>
+          </w:tcPr>
+          <w:p>
+            <w:pPr>
+              <w:pStyle w:val="a4"/>
+              <w:widowControl/>
+              <w:ind w:leftChars="0" w:left="0"/>
+              <w:rPr>
+                <w:rFonts w:asciiTheme="minorEastAsia" w:hAnsiTheme="minorEastAsia"/>
+              </w:rPr>
+            </w:pPr>
+          </w:p>
+        </w:tc>
+        <w:tc>
+          <w:tcPr>
+            <w:tcW w:w="1303" w:type="dxa"/>
+          </w:tcPr>
+          <w:p>
+            <w:pPr>
+              <w:pStyle w:val="a4"/>
+              <w:widowControl/>
+              <w:ind w:leftChars="0" w:left="0"/>
+              <w:rPr>
+                <w:rFonts w:asciiTheme="minorEastAsia" w:hAnsiTheme="minorEastAsia"/>
+              </w:rPr>
+            </w:pPr>
+          </w:p>
+        </w:tc>
+      </w:tr>
+    </w:tbl>
+    <w:p>
+      <w:pPr>
+        <w:pStyle w:val="a4"/>
+        <w:widowControl/>
+        <w:ind w:leftChars="0"/>
+        <w:rPr>
+          <w:rFonts w:asciiTheme="minorEastAsia" w:hAnsiTheme="minorEastAsia"/>
+        </w:rPr>
+      </w:pPr>
+    </w:p>
     <w:sectPr>
       <w:pgSz w:w="11906" w:h="16838"/>
       <w:pgMar w:top="1440" w:right="1800" w:bottom="1440" w:left="1800" w:header="851" w:footer="992" w:gutter="0"/>
@@ -24150,7 +26170,7 @@
   <w:abstractNum w:abstractNumId="6" w15:restartNumberingAfterBreak="0">
     <w:nsid w:val="6F863011"/>
     <w:multiLevelType w:val="hybridMultilevel"/>
-    <w:tmpl w:val="06ECE7E0"/>
+    <w:tmpl w:val="43AA4958"/>
     <w:lvl w:ilvl="0" w:tplc="04090001">
       <w:start w:val="1"/>
       <w:numFmt w:val="bullet"/>
